--- a/assets/Guider-map/INTER UNIVERSITY SOCIAL MEDIA FUNCTIONAL REQUIREMENTS.docx
+++ b/assets/Guider-map/INTER UNIVERSITY SOCIAL MEDIA FUNCTIONAL REQUIREMENTS.docx
@@ -25,6 +25,13 @@
     </w:p>
     <w:p/>
     <w:p>
+      <w:pPr>
+        <w:rPr>
+          <w:b/>
+          <w:bCs/>
+          <w:u w:val="single"/>
+        </w:rPr>
+      </w:pPr>
       <w:r>
         <w:t xml:space="preserve">PROJECT TITLE: </w:t>
       </w:r>
@@ -35,872 +42,2869 @@
           <w:u w:val="single"/>
         </w:rPr>
         <w:t>INTER UNIVERSITY SOCIAL MEDIA</w:t>
+      </w:r>
+    </w:p>
+    <w:p>
+      <w:pPr>
+        <w:rPr>
+          <w:b/>
+          <w:bCs/>
+          <w:u w:val="single"/>
+        </w:rPr>
+      </w:pPr>
+      <w:r>
+        <w:t xml:space="preserve">APPLICATION NAME: </w:t>
+      </w:r>
+      <w:r>
+        <w:rPr>
+          <w:b/>
+          <w:bCs/>
+          <w:u w:val="single"/>
+        </w:rPr>
+        <w:t>UNIGRAM</w:t>
+      </w:r>
+    </w:p>
+    <w:p/>
+    <w:p>
+      <w:pPr>
+        <w:pStyle w:val="ListParagraph"/>
+        <w:numPr>
+          <w:ilvl w:val="0"/>
+          <w:numId w:val="5"/>
+        </w:numPr>
+      </w:pPr>
+      <w:r>
+        <w:rPr>
+          <w:u w:val="single"/>
+        </w:rPr>
+        <w:t>PROJECT SCOPE:</w:t>
+      </w:r>
+    </w:p>
+    <w:p>
+      <w:pPr>
+        <w:pStyle w:val="ListParagraph"/>
+        <w:numPr>
+          <w:ilvl w:val="2"/>
+          <w:numId w:val="5"/>
+        </w:numPr>
+      </w:pPr>
+      <w:r>
+        <w:rPr>
+          <w:sz w:val="28"/>
+          <w:szCs w:val="28"/>
+        </w:rPr>
+        <w:t xml:space="preserve">Our project scope encompasses essential features and    </w:t>
+      </w:r>
+      <w:r>
+        <w:rPr>
+          <w:sz w:val="28"/>
+          <w:szCs w:val="28"/>
+        </w:rPr>
+        <w:t xml:space="preserve">      </w:t>
+      </w:r>
+      <w:r>
+        <w:rPr>
+          <w:sz w:val="28"/>
+          <w:szCs w:val="28"/>
+        </w:rPr>
+        <w:t>functionalities that provide core</w:t>
+      </w:r>
+      <w:r>
+        <w:rPr>
+          <w:sz w:val="28"/>
+          <w:szCs w:val="28"/>
+        </w:rPr>
+        <w:t xml:space="preserve"> management </w:t>
+      </w:r>
+      <w:r>
+        <w:rPr>
+          <w:sz w:val="28"/>
+          <w:szCs w:val="28"/>
+        </w:rPr>
+        <w:t xml:space="preserve">value to users. </w:t>
+      </w:r>
+    </w:p>
+    <w:p>
+      <w:pPr>
+        <w:pStyle w:val="ListParagraph"/>
+        <w:ind w:left="1080"/>
+      </w:pPr>
+    </w:p>
+    <w:p>
+      <w:pPr>
+        <w:pStyle w:val="ListParagraph"/>
+        <w:numPr>
+          <w:ilvl w:val="2"/>
+          <w:numId w:val="5"/>
+        </w:numPr>
+      </w:pPr>
+      <w:r>
+        <w:rPr>
+          <w:sz w:val="28"/>
+          <w:szCs w:val="28"/>
+        </w:rPr>
+        <w:t xml:space="preserve">Inter University Social </w:t>
+      </w:r>
+      <w:proofErr w:type="gramStart"/>
+      <w:r>
+        <w:rPr>
+          <w:sz w:val="28"/>
+          <w:szCs w:val="28"/>
+        </w:rPr>
+        <w:t>Media(</w:t>
+      </w:r>
+      <w:proofErr w:type="gramEnd"/>
+      <w:r>
+        <w:rPr>
+          <w:sz w:val="28"/>
+          <w:szCs w:val="28"/>
+        </w:rPr>
+        <w:t>Unigram</w:t>
+      </w:r>
+      <w:r>
+        <w:rPr>
+          <w:sz w:val="28"/>
+          <w:szCs w:val="28"/>
+        </w:rPr>
+        <w:t>)</w:t>
+      </w:r>
+      <w:r>
+        <w:rPr>
+          <w:sz w:val="28"/>
+          <w:szCs w:val="28"/>
+        </w:rPr>
+        <w:t xml:space="preserve"> will be used to </w:t>
+      </w:r>
+      <w:r>
+        <w:rPr>
+          <w:sz w:val="28"/>
+          <w:szCs w:val="28"/>
+        </w:rPr>
+        <w:t>enable university students to communicate easily and share information, ideas and inspiration among other students.</w:t>
+      </w:r>
+    </w:p>
+    <w:p/>
+    <w:p>
+      <w:pPr>
+        <w:pStyle w:val="ListParagraph"/>
+        <w:numPr>
+          <w:ilvl w:val="0"/>
+          <w:numId w:val="6"/>
+        </w:numPr>
+        <w:rPr>
+          <w:u w:val="single"/>
+        </w:rPr>
+      </w:pPr>
+      <w:r>
+        <w:rPr>
+          <w:u w:val="single"/>
+        </w:rPr>
+        <w:t xml:space="preserve">PROJECT REQUIREMENTS: </w:t>
+      </w:r>
+    </w:p>
+    <w:p>
+      <w:pPr>
+        <w:pStyle w:val="ListParagraph"/>
+        <w:numPr>
+          <w:ilvl w:val="0"/>
+          <w:numId w:val="2"/>
+        </w:numPr>
+        <w:rPr>
+          <w:b/>
+          <w:bCs/>
+          <w:i/>
+          <w:iCs/>
+          <w:sz w:val="28"/>
+          <w:szCs w:val="28"/>
+          <w:u w:val="single"/>
+        </w:rPr>
+      </w:pPr>
+      <w:r>
+        <w:rPr>
+          <w:b/>
+          <w:bCs/>
+          <w:i/>
+          <w:iCs/>
+          <w:sz w:val="28"/>
+          <w:szCs w:val="28"/>
+          <w:u w:val="single"/>
+        </w:rPr>
+        <w:t>FUNCTIONAL FEATURES</w:t>
+      </w:r>
+    </w:p>
+    <w:p>
+      <w:pPr>
+        <w:pStyle w:val="ListParagraph"/>
+        <w:ind w:left="1440"/>
+        <w:rPr>
+          <w:b/>
+          <w:bCs/>
+          <w:i/>
+          <w:iCs/>
+          <w:sz w:val="28"/>
+          <w:szCs w:val="28"/>
+          <w:u w:val="single"/>
+        </w:rPr>
+      </w:pPr>
+    </w:p>
+    <w:p>
+      <w:pPr>
+        <w:pStyle w:val="ListParagraph"/>
+        <w:numPr>
+          <w:ilvl w:val="0"/>
+          <w:numId w:val="14"/>
+        </w:numPr>
+        <w:rPr>
+          <w:b/>
+          <w:bCs/>
+          <w:sz w:val="28"/>
+          <w:szCs w:val="28"/>
+          <w:u w:val="single"/>
+        </w:rPr>
+      </w:pPr>
+      <w:r>
+        <w:rPr>
+          <w:b/>
+          <w:bCs/>
+          <w:sz w:val="28"/>
+          <w:szCs w:val="28"/>
+          <w:u w:val="single"/>
+        </w:rPr>
+        <w:t>User Registration and Authentication:</w:t>
+      </w:r>
+    </w:p>
+    <w:p>
+      <w:pPr>
+        <w:pStyle w:val="ListParagraph"/>
+        <w:numPr>
+          <w:ilvl w:val="0"/>
+          <w:numId w:val="15"/>
+        </w:numPr>
+        <w:rPr>
+          <w:sz w:val="28"/>
+          <w:szCs w:val="28"/>
+        </w:rPr>
+      </w:pPr>
+      <w:r>
+        <w:rPr>
+          <w:b/>
+          <w:bCs/>
+          <w:sz w:val="28"/>
+          <w:szCs w:val="28"/>
+        </w:rPr>
+        <w:t>Functionality</w:t>
+      </w:r>
+      <w:r>
+        <w:rPr>
+          <w:sz w:val="28"/>
+          <w:szCs w:val="28"/>
+        </w:rPr>
+        <w:t>:</w:t>
+      </w:r>
+    </w:p>
+    <w:p>
+      <w:pPr>
+        <w:ind w:left="3600"/>
+        <w:rPr>
+          <w:sz w:val="28"/>
+          <w:szCs w:val="28"/>
+        </w:rPr>
+      </w:pPr>
+      <w:r>
+        <w:rPr>
+          <w:sz w:val="28"/>
+          <w:szCs w:val="28"/>
+        </w:rPr>
+        <w:t>Allows users to register for the application and authenticate themselves.</w:t>
+      </w:r>
+    </w:p>
+    <w:p>
+      <w:pPr>
+        <w:pStyle w:val="ListParagraph"/>
+        <w:numPr>
+          <w:ilvl w:val="0"/>
+          <w:numId w:val="15"/>
+        </w:numPr>
+        <w:rPr>
+          <w:sz w:val="28"/>
+          <w:szCs w:val="28"/>
+        </w:rPr>
+      </w:pPr>
+      <w:r>
+        <w:rPr>
+          <w:b/>
+          <w:bCs/>
+          <w:sz w:val="28"/>
+          <w:szCs w:val="28"/>
+        </w:rPr>
+        <w:t>Description</w:t>
+      </w:r>
+      <w:r>
+        <w:rPr>
+          <w:sz w:val="28"/>
+          <w:szCs w:val="28"/>
+        </w:rPr>
+        <w:t>:</w:t>
+      </w:r>
+    </w:p>
+    <w:p>
+      <w:pPr>
+        <w:ind w:left="3600"/>
+        <w:rPr>
+          <w:sz w:val="28"/>
+          <w:szCs w:val="28"/>
+        </w:rPr>
+      </w:pPr>
+      <w:r>
+        <w:rPr>
+          <w:sz w:val="28"/>
+          <w:szCs w:val="28"/>
+        </w:rPr>
+        <w:t xml:space="preserve">Users can create an account by providing their </w:t>
+      </w:r>
+      <w:r>
+        <w:rPr>
+          <w:sz w:val="28"/>
+          <w:szCs w:val="28"/>
+        </w:rPr>
+        <w:t xml:space="preserve">names, </w:t>
+      </w:r>
+      <w:r>
+        <w:rPr>
+          <w:sz w:val="28"/>
+          <w:szCs w:val="28"/>
+        </w:rPr>
+        <w:t>email and password. Secure authentication mechanisms ensure user data is protected.</w:t>
+      </w:r>
+    </w:p>
+    <w:p>
+      <w:pPr>
+        <w:pStyle w:val="ListParagraph"/>
+        <w:numPr>
+          <w:ilvl w:val="0"/>
+          <w:numId w:val="15"/>
+        </w:numPr>
+        <w:rPr>
+          <w:sz w:val="28"/>
+          <w:szCs w:val="28"/>
+        </w:rPr>
+      </w:pPr>
+      <w:r>
+        <w:rPr>
+          <w:b/>
+          <w:bCs/>
+          <w:sz w:val="28"/>
+          <w:szCs w:val="28"/>
+        </w:rPr>
+        <w:t>Input</w:t>
+      </w:r>
+      <w:r>
+        <w:rPr>
+          <w:sz w:val="28"/>
+          <w:szCs w:val="28"/>
+        </w:rPr>
+        <w:t>:</w:t>
+      </w:r>
+    </w:p>
+    <w:p>
+      <w:pPr>
+        <w:ind w:left="2880" w:firstLine="720"/>
+        <w:rPr>
+          <w:sz w:val="28"/>
+          <w:szCs w:val="28"/>
+        </w:rPr>
+      </w:pPr>
+      <w:r>
+        <w:rPr>
+          <w:sz w:val="28"/>
+          <w:szCs w:val="28"/>
+        </w:rPr>
+        <w:t>User-provided</w:t>
+      </w:r>
+      <w:r>
+        <w:rPr>
+          <w:sz w:val="28"/>
+          <w:szCs w:val="28"/>
+        </w:rPr>
+        <w:t xml:space="preserve"> names,</w:t>
+      </w:r>
+      <w:r>
+        <w:rPr>
+          <w:sz w:val="28"/>
+          <w:szCs w:val="28"/>
+        </w:rPr>
+        <w:t xml:space="preserve"> email and password.</w:t>
+      </w:r>
+    </w:p>
+    <w:p>
+      <w:pPr>
+        <w:pStyle w:val="ListParagraph"/>
+        <w:numPr>
+          <w:ilvl w:val="0"/>
+          <w:numId w:val="15"/>
+        </w:numPr>
+        <w:rPr>
+          <w:sz w:val="28"/>
+          <w:szCs w:val="28"/>
+        </w:rPr>
+      </w:pPr>
+      <w:r>
+        <w:rPr>
+          <w:b/>
+          <w:bCs/>
+          <w:sz w:val="28"/>
+          <w:szCs w:val="28"/>
+        </w:rPr>
+        <w:t>Proces</w:t>
+      </w:r>
+      <w:r>
+        <w:rPr>
+          <w:b/>
+          <w:bCs/>
+          <w:sz w:val="28"/>
+          <w:szCs w:val="28"/>
+        </w:rPr>
+        <w:t>s</w:t>
+      </w:r>
+      <w:r>
+        <w:rPr>
+          <w:b/>
+          <w:bCs/>
+          <w:sz w:val="28"/>
+          <w:szCs w:val="28"/>
+        </w:rPr>
+        <w:t>:</w:t>
+      </w:r>
+    </w:p>
+    <w:p>
+      <w:pPr>
+        <w:pStyle w:val="ListParagraph"/>
+        <w:numPr>
+          <w:ilvl w:val="1"/>
+          <w:numId w:val="9"/>
+        </w:numPr>
+        <w:rPr>
+          <w:sz w:val="28"/>
+          <w:szCs w:val="28"/>
+        </w:rPr>
+      </w:pPr>
+      <w:r>
+        <w:rPr>
+          <w:sz w:val="28"/>
+          <w:szCs w:val="28"/>
+        </w:rPr>
+        <w:t>When a user registers, their email and password are validated.</w:t>
+      </w:r>
+    </w:p>
+    <w:p>
+      <w:pPr>
+        <w:pStyle w:val="ListParagraph"/>
+        <w:numPr>
+          <w:ilvl w:val="1"/>
+          <w:numId w:val="9"/>
+        </w:numPr>
+        <w:rPr>
+          <w:sz w:val="28"/>
+          <w:szCs w:val="28"/>
+        </w:rPr>
+      </w:pPr>
+      <w:r>
+        <w:rPr>
+          <w:sz w:val="28"/>
+          <w:szCs w:val="28"/>
+        </w:rPr>
+        <w:lastRenderedPageBreak/>
+        <w:t>User credentials (email) are stored securely in the database.</w:t>
+      </w:r>
+    </w:p>
+    <w:p>
+      <w:pPr>
+        <w:pStyle w:val="ListParagraph"/>
+        <w:numPr>
+          <w:ilvl w:val="1"/>
+          <w:numId w:val="9"/>
+        </w:numPr>
+        <w:rPr>
+          <w:sz w:val="28"/>
+          <w:szCs w:val="28"/>
+        </w:rPr>
+      </w:pPr>
+      <w:r>
+        <w:rPr>
+          <w:sz w:val="28"/>
+          <w:szCs w:val="28"/>
+        </w:rPr>
+        <w:t>The password is hashed before storage.</w:t>
+      </w:r>
+    </w:p>
+    <w:p>
+      <w:pPr>
+        <w:pStyle w:val="ListParagraph"/>
+        <w:numPr>
+          <w:ilvl w:val="1"/>
+          <w:numId w:val="9"/>
+        </w:numPr>
+        <w:rPr>
+          <w:sz w:val="28"/>
+          <w:szCs w:val="28"/>
+        </w:rPr>
+      </w:pPr>
+      <w:r>
+        <w:rPr>
+          <w:sz w:val="28"/>
+          <w:szCs w:val="28"/>
+        </w:rPr>
+        <w:t>Authentication tokens or session data are generated and stored in the database, associating them with the user</w:t>
+      </w:r>
+      <w:r>
+        <w:rPr>
+          <w:sz w:val="28"/>
+          <w:szCs w:val="28"/>
+        </w:rPr>
+        <w:t>’</w:t>
+      </w:r>
+      <w:r>
+        <w:rPr>
+          <w:sz w:val="28"/>
+          <w:szCs w:val="28"/>
+        </w:rPr>
+        <w:t>s account.</w:t>
+      </w:r>
+    </w:p>
+    <w:p>
+      <w:pPr>
+        <w:pStyle w:val="ListParagraph"/>
+        <w:numPr>
+          <w:ilvl w:val="0"/>
+          <w:numId w:val="9"/>
+        </w:numPr>
+        <w:rPr>
+          <w:sz w:val="28"/>
+          <w:szCs w:val="28"/>
+        </w:rPr>
+      </w:pPr>
+      <w:r>
+        <w:rPr>
+          <w:b/>
+          <w:bCs/>
+          <w:sz w:val="28"/>
+          <w:szCs w:val="28"/>
+        </w:rPr>
+        <w:t>Database Interaction:</w:t>
+      </w:r>
+    </w:p>
+    <w:p>
+      <w:pPr>
+        <w:pStyle w:val="ListParagraph"/>
+        <w:numPr>
+          <w:ilvl w:val="1"/>
+          <w:numId w:val="9"/>
+        </w:numPr>
+        <w:rPr>
+          <w:sz w:val="28"/>
+          <w:szCs w:val="28"/>
+        </w:rPr>
+      </w:pPr>
+      <w:r>
+        <w:rPr>
+          <w:b/>
+          <w:bCs/>
+          <w:sz w:val="28"/>
+          <w:szCs w:val="28"/>
+        </w:rPr>
+        <w:t>U</w:t>
+      </w:r>
+      <w:r>
+        <w:rPr>
+          <w:b/>
+          <w:bCs/>
+          <w:sz w:val="28"/>
+          <w:szCs w:val="28"/>
+        </w:rPr>
+        <w:t>sers</w:t>
+      </w:r>
+      <w:r>
+        <w:rPr>
+          <w:sz w:val="28"/>
+          <w:szCs w:val="28"/>
+        </w:rPr>
+        <w:t xml:space="preserve"> table: Stores user account details, including</w:t>
+      </w:r>
+      <w:r>
+        <w:rPr>
+          <w:sz w:val="28"/>
+          <w:szCs w:val="28"/>
+        </w:rPr>
+        <w:t xml:space="preserve"> names,</w:t>
+      </w:r>
+      <w:r>
+        <w:rPr>
+          <w:sz w:val="28"/>
+          <w:szCs w:val="28"/>
+        </w:rPr>
+        <w:t xml:space="preserve"> email, hashed password, and authentication tokens or session data.</w:t>
+      </w:r>
+    </w:p>
+    <w:p>
+      <w:pPr>
+        <w:pStyle w:val="ListParagraph"/>
+        <w:numPr>
+          <w:ilvl w:val="0"/>
+          <w:numId w:val="9"/>
+        </w:numPr>
+        <w:rPr>
+          <w:sz w:val="28"/>
+          <w:szCs w:val="28"/>
+        </w:rPr>
+      </w:pPr>
+      <w:r>
+        <w:rPr>
+          <w:b/>
+          <w:bCs/>
+          <w:sz w:val="28"/>
+          <w:szCs w:val="28"/>
+        </w:rPr>
+        <w:t>Output</w:t>
+      </w:r>
+      <w:r>
+        <w:rPr>
+          <w:sz w:val="28"/>
+          <w:szCs w:val="28"/>
+        </w:rPr>
+        <w:t>:</w:t>
+      </w:r>
+    </w:p>
+    <w:p>
+      <w:pPr>
+        <w:pStyle w:val="ListParagraph"/>
+        <w:numPr>
+          <w:ilvl w:val="1"/>
+          <w:numId w:val="9"/>
+        </w:numPr>
+        <w:rPr>
+          <w:sz w:val="28"/>
+          <w:szCs w:val="28"/>
+        </w:rPr>
+      </w:pPr>
+      <w:r>
+        <w:rPr>
+          <w:sz w:val="28"/>
+          <w:szCs w:val="28"/>
+        </w:rPr>
+        <w:t>Successful registration or authentication.</w:t>
+      </w:r>
+    </w:p>
+    <w:p>
+      <w:pPr>
+        <w:pStyle w:val="ListParagraph"/>
+        <w:numPr>
+          <w:ilvl w:val="1"/>
+          <w:numId w:val="9"/>
+        </w:numPr>
+        <w:rPr>
+          <w:sz w:val="28"/>
+          <w:szCs w:val="28"/>
+        </w:rPr>
+      </w:pPr>
+      <w:r>
+        <w:rPr>
+          <w:sz w:val="28"/>
+          <w:szCs w:val="28"/>
+        </w:rPr>
+        <w:t>Access tokens or session information for authenticated users.</w:t>
+      </w:r>
+    </w:p>
+    <w:p>
+      <w:pPr>
+        <w:pStyle w:val="ListParagraph"/>
+        <w:ind w:left="3240"/>
+        <w:rPr>
+          <w:sz w:val="28"/>
+          <w:szCs w:val="28"/>
+        </w:rPr>
+      </w:pPr>
+    </w:p>
+    <w:p>
+      <w:pPr>
+        <w:rPr>
+          <w:sz w:val="28"/>
+          <w:szCs w:val="28"/>
+        </w:rPr>
+      </w:pPr>
+    </w:p>
+    <w:p>
+      <w:pPr>
+        <w:rPr>
+          <w:b/>
+          <w:bCs/>
+          <w:sz w:val="28"/>
+          <w:szCs w:val="28"/>
+          <w:u w:val="single"/>
+        </w:rPr>
+      </w:pPr>
+      <w:r>
+        <w:rPr>
+          <w:b/>
+          <w:bCs/>
+          <w:sz w:val="28"/>
+          <w:szCs w:val="28"/>
+          <w:u w:val="single"/>
+        </w:rPr>
+        <w:t>2. Profile Creation:</w:t>
+      </w:r>
+    </w:p>
+    <w:p>
+      <w:pPr>
+        <w:pStyle w:val="ListParagraph"/>
+        <w:numPr>
+          <w:ilvl w:val="0"/>
+          <w:numId w:val="16"/>
+        </w:numPr>
+        <w:rPr>
+          <w:b/>
+          <w:bCs/>
+          <w:sz w:val="28"/>
+          <w:szCs w:val="28"/>
+        </w:rPr>
+      </w:pPr>
+      <w:r>
+        <w:rPr>
+          <w:b/>
+          <w:bCs/>
+          <w:sz w:val="28"/>
+          <w:szCs w:val="28"/>
+        </w:rPr>
+        <w:t>Functionality:</w:t>
+      </w:r>
+    </w:p>
+    <w:p>
+      <w:pPr>
+        <w:ind w:left="3600"/>
+        <w:rPr>
+          <w:sz w:val="28"/>
+          <w:szCs w:val="28"/>
+        </w:rPr>
+      </w:pPr>
+      <w:r>
+        <w:rPr>
+          <w:sz w:val="28"/>
+          <w:szCs w:val="28"/>
+        </w:rPr>
+        <w:t>Allows users to create and personalize their user profiles.</w:t>
+      </w:r>
+    </w:p>
+    <w:p>
+      <w:pPr>
+        <w:pStyle w:val="ListParagraph"/>
+        <w:numPr>
+          <w:ilvl w:val="0"/>
+          <w:numId w:val="16"/>
+        </w:numPr>
+        <w:rPr>
+          <w:sz w:val="28"/>
+          <w:szCs w:val="28"/>
+        </w:rPr>
+      </w:pPr>
+      <w:r>
+        <w:rPr>
+          <w:b/>
+          <w:bCs/>
+          <w:sz w:val="28"/>
+          <w:szCs w:val="28"/>
+        </w:rPr>
+        <w:t>Description</w:t>
+      </w:r>
+      <w:r>
+        <w:rPr>
+          <w:sz w:val="28"/>
+          <w:szCs w:val="28"/>
+        </w:rPr>
+        <w:t>:</w:t>
+      </w:r>
+    </w:p>
+    <w:p>
+      <w:pPr>
+        <w:ind w:left="3600"/>
+        <w:rPr>
+          <w:sz w:val="28"/>
+          <w:szCs w:val="28"/>
+        </w:rPr>
+      </w:pPr>
+      <w:r>
+        <w:rPr>
+          <w:sz w:val="28"/>
+          <w:szCs w:val="28"/>
+        </w:rPr>
+        <w:t>Users can customize their profiles by adding profile pictures, display names, and optional information to make their presence unique.</w:t>
+      </w:r>
+    </w:p>
+    <w:p>
+      <w:pPr>
+        <w:pStyle w:val="ListParagraph"/>
+        <w:numPr>
+          <w:ilvl w:val="0"/>
+          <w:numId w:val="16"/>
+        </w:numPr>
+        <w:rPr>
+          <w:sz w:val="28"/>
+          <w:szCs w:val="28"/>
+        </w:rPr>
+      </w:pPr>
+      <w:r>
+        <w:rPr>
+          <w:b/>
+          <w:bCs/>
+          <w:sz w:val="28"/>
+          <w:szCs w:val="28"/>
+        </w:rPr>
+        <w:t>Input</w:t>
+      </w:r>
+      <w:r>
+        <w:rPr>
+          <w:sz w:val="28"/>
+          <w:szCs w:val="28"/>
+        </w:rPr>
+        <w:t>:</w:t>
+      </w:r>
+    </w:p>
+    <w:p>
+      <w:pPr>
+        <w:ind w:left="3600"/>
+        <w:rPr>
+          <w:sz w:val="28"/>
+          <w:szCs w:val="28"/>
+        </w:rPr>
+      </w:pPr>
+      <w:r>
+        <w:rPr>
+          <w:sz w:val="28"/>
+          <w:szCs w:val="28"/>
+        </w:rPr>
+        <w:t>User-provided profile information, such as profile picture, display name, and optional details.</w:t>
+      </w:r>
+    </w:p>
+    <w:p>
+      <w:pPr>
+        <w:pStyle w:val="ListParagraph"/>
+        <w:numPr>
+          <w:ilvl w:val="0"/>
+          <w:numId w:val="10"/>
+        </w:numPr>
+        <w:rPr>
+          <w:sz w:val="28"/>
+          <w:szCs w:val="28"/>
+        </w:rPr>
+      </w:pPr>
+      <w:r>
+        <w:rPr>
+          <w:b/>
+          <w:bCs/>
+          <w:sz w:val="28"/>
+          <w:szCs w:val="28"/>
+        </w:rPr>
+        <w:t>Process:</w:t>
+      </w:r>
+    </w:p>
+    <w:p>
+      <w:pPr>
+        <w:pStyle w:val="ListParagraph"/>
+        <w:ind w:left="3960"/>
+        <w:rPr>
+          <w:sz w:val="28"/>
+          <w:szCs w:val="28"/>
+        </w:rPr>
+      </w:pPr>
+      <w:r>
+        <w:rPr>
+          <w:sz w:val="28"/>
+          <w:szCs w:val="28"/>
+        </w:rPr>
+        <w:t>User-provided profile information, such as profile picture, display name, and optional details, is stored in the database.</w:t>
+      </w:r>
+    </w:p>
+    <w:p>
+      <w:pPr>
+        <w:pStyle w:val="ListParagraph"/>
+        <w:numPr>
+          <w:ilvl w:val="0"/>
+          <w:numId w:val="10"/>
+        </w:numPr>
+        <w:rPr>
+          <w:sz w:val="28"/>
+          <w:szCs w:val="28"/>
+        </w:rPr>
+      </w:pPr>
+      <w:r>
+        <w:rPr>
+          <w:b/>
+          <w:bCs/>
+          <w:sz w:val="28"/>
+          <w:szCs w:val="28"/>
+        </w:rPr>
+        <w:lastRenderedPageBreak/>
+        <w:t>Database Interaction:</w:t>
+      </w:r>
+    </w:p>
+    <w:p>
+      <w:pPr>
+        <w:pStyle w:val="ListParagraph"/>
+        <w:ind w:left="3960"/>
+        <w:rPr>
+          <w:sz w:val="28"/>
+          <w:szCs w:val="28"/>
+        </w:rPr>
+      </w:pPr>
+      <w:r>
+        <w:rPr>
+          <w:b/>
+          <w:bCs/>
+          <w:sz w:val="28"/>
+          <w:szCs w:val="28"/>
+        </w:rPr>
+        <w:t>users</w:t>
+      </w:r>
+      <w:r>
+        <w:rPr>
+          <w:sz w:val="28"/>
+          <w:szCs w:val="28"/>
+        </w:rPr>
+        <w:t xml:space="preserve"> table: Contains user-specific data, including profile information.</w:t>
+      </w:r>
+    </w:p>
+    <w:p>
+      <w:pPr>
+        <w:pStyle w:val="ListParagraph"/>
+        <w:numPr>
+          <w:ilvl w:val="0"/>
+          <w:numId w:val="16"/>
+        </w:numPr>
+        <w:rPr>
+          <w:sz w:val="28"/>
+          <w:szCs w:val="28"/>
+        </w:rPr>
+      </w:pPr>
+      <w:r>
+        <w:rPr>
+          <w:b/>
+          <w:bCs/>
+          <w:sz w:val="28"/>
+          <w:szCs w:val="28"/>
+        </w:rPr>
+        <w:t>Output</w:t>
+      </w:r>
+      <w:r>
+        <w:rPr>
+          <w:sz w:val="28"/>
+          <w:szCs w:val="28"/>
+        </w:rPr>
+        <w:t>:</w:t>
+      </w:r>
+    </w:p>
+    <w:p>
+      <w:pPr>
+        <w:pStyle w:val="ListParagraph"/>
+        <w:ind w:left="3960"/>
+        <w:rPr>
+          <w:sz w:val="28"/>
+          <w:szCs w:val="28"/>
+        </w:rPr>
+      </w:pPr>
+      <w:r>
+        <w:rPr>
+          <w:sz w:val="28"/>
+          <w:szCs w:val="28"/>
+        </w:rPr>
+        <w:t>User profiles with personalized information.</w:t>
+      </w:r>
+    </w:p>
+    <w:p>
+      <w:pPr>
+        <w:pStyle w:val="ListParagraph"/>
+        <w:ind w:left="3960"/>
+        <w:rPr>
+          <w:sz w:val="28"/>
+          <w:szCs w:val="28"/>
+        </w:rPr>
+      </w:pPr>
+    </w:p>
+    <w:p>
+      <w:pPr>
+        <w:pStyle w:val="ListParagraph"/>
+        <w:ind w:left="3960"/>
+        <w:rPr>
+          <w:sz w:val="28"/>
+          <w:szCs w:val="28"/>
+        </w:rPr>
+      </w:pPr>
+    </w:p>
+    <w:p>
+      <w:pPr>
+        <w:rPr>
+          <w:b/>
+          <w:bCs/>
+          <w:sz w:val="28"/>
+          <w:szCs w:val="28"/>
+          <w:u w:val="single"/>
+        </w:rPr>
+      </w:pPr>
+      <w:r>
+        <w:rPr>
+          <w:b/>
+          <w:bCs/>
+          <w:sz w:val="28"/>
+          <w:szCs w:val="28"/>
+          <w:u w:val="single"/>
+        </w:rPr>
+        <w:t xml:space="preserve">3. </w:t>
+      </w:r>
+      <w:r>
+        <w:rPr>
+          <w:b/>
+          <w:bCs/>
+          <w:sz w:val="28"/>
+          <w:szCs w:val="28"/>
+          <w:u w:val="single"/>
+        </w:rPr>
+        <w:t>Friend/Contact Management:</w:t>
+      </w:r>
+    </w:p>
+    <w:p>
+      <w:pPr>
+        <w:pStyle w:val="ListParagraph"/>
+        <w:numPr>
+          <w:ilvl w:val="0"/>
+          <w:numId w:val="17"/>
+        </w:numPr>
+        <w:rPr>
+          <w:sz w:val="28"/>
+          <w:szCs w:val="28"/>
+        </w:rPr>
+      </w:pPr>
+      <w:r>
+        <w:rPr>
+          <w:b/>
+          <w:bCs/>
+          <w:sz w:val="28"/>
+          <w:szCs w:val="28"/>
+        </w:rPr>
+        <w:t>Functionality</w:t>
+      </w:r>
+      <w:r>
+        <w:rPr>
+          <w:sz w:val="28"/>
+          <w:szCs w:val="28"/>
+        </w:rPr>
+        <w:t>:</w:t>
+      </w:r>
+    </w:p>
+    <w:p>
+      <w:pPr>
+        <w:pStyle w:val="ListParagraph"/>
+        <w:ind w:left="3600"/>
+        <w:rPr>
+          <w:sz w:val="28"/>
+          <w:szCs w:val="28"/>
+        </w:rPr>
+      </w:pPr>
+      <w:r>
+        <w:rPr>
+          <w:sz w:val="28"/>
+          <w:szCs w:val="28"/>
+        </w:rPr>
+        <w:t>Provides users with tools to manage their friends and contacts.</w:t>
+      </w:r>
+    </w:p>
+    <w:p>
+      <w:pPr>
+        <w:pStyle w:val="ListParagraph"/>
+        <w:numPr>
+          <w:ilvl w:val="0"/>
+          <w:numId w:val="17"/>
+        </w:numPr>
+        <w:rPr>
+          <w:sz w:val="28"/>
+          <w:szCs w:val="28"/>
+        </w:rPr>
+      </w:pPr>
+      <w:r>
+        <w:rPr>
+          <w:b/>
+          <w:bCs/>
+          <w:sz w:val="28"/>
+          <w:szCs w:val="28"/>
+        </w:rPr>
+        <w:t>Description</w:t>
+      </w:r>
+      <w:r>
+        <w:rPr>
+          <w:sz w:val="28"/>
+          <w:szCs w:val="28"/>
+        </w:rPr>
+        <w:t>:</w:t>
+      </w:r>
+    </w:p>
+    <w:p>
+      <w:pPr>
+        <w:pStyle w:val="ListParagraph"/>
+        <w:ind w:left="3600"/>
+        <w:rPr>
+          <w:sz w:val="28"/>
+          <w:szCs w:val="28"/>
+        </w:rPr>
+      </w:pPr>
+      <w:r>
+        <w:rPr>
+          <w:sz w:val="28"/>
+          <w:szCs w:val="28"/>
+        </w:rPr>
+        <w:t>Users can add, remove, or interact with their friends or contacts, enabling social connections within the app.</w:t>
+      </w:r>
+    </w:p>
+    <w:p>
+      <w:pPr>
+        <w:pStyle w:val="ListParagraph"/>
+        <w:numPr>
+          <w:ilvl w:val="0"/>
+          <w:numId w:val="17"/>
+        </w:numPr>
+        <w:rPr>
+          <w:sz w:val="28"/>
+          <w:szCs w:val="28"/>
+        </w:rPr>
+      </w:pPr>
+      <w:r>
+        <w:rPr>
+          <w:b/>
+          <w:bCs/>
+          <w:sz w:val="28"/>
+          <w:szCs w:val="28"/>
+        </w:rPr>
+        <w:t>Input</w:t>
+      </w:r>
+      <w:r>
+        <w:rPr>
+          <w:sz w:val="28"/>
+          <w:szCs w:val="28"/>
+        </w:rPr>
+        <w:t>:</w:t>
+      </w:r>
+    </w:p>
+    <w:p>
+      <w:pPr>
+        <w:pStyle w:val="ListParagraph"/>
+        <w:ind w:left="2880" w:firstLine="720"/>
+        <w:rPr>
+          <w:sz w:val="28"/>
+          <w:szCs w:val="28"/>
+        </w:rPr>
+      </w:pPr>
+      <w:r>
+        <w:rPr>
+          <w:sz w:val="28"/>
+          <w:szCs w:val="28"/>
+        </w:rPr>
+        <w:t>User actions, such as adding or removing friends.</w:t>
+      </w:r>
+    </w:p>
+    <w:p>
+      <w:pPr>
+        <w:pStyle w:val="ListParagraph"/>
+        <w:numPr>
+          <w:ilvl w:val="0"/>
+          <w:numId w:val="11"/>
+        </w:numPr>
+        <w:rPr>
+          <w:sz w:val="28"/>
+          <w:szCs w:val="28"/>
+        </w:rPr>
+      </w:pPr>
+      <w:r>
+        <w:rPr>
+          <w:b/>
+          <w:bCs/>
+          <w:sz w:val="28"/>
+          <w:szCs w:val="28"/>
+        </w:rPr>
+        <w:t>Process:</w:t>
+      </w:r>
+    </w:p>
+    <w:p>
+      <w:pPr>
+        <w:pStyle w:val="ListParagraph"/>
+        <w:numPr>
+          <w:ilvl w:val="1"/>
+          <w:numId w:val="11"/>
+        </w:numPr>
+        <w:rPr>
+          <w:sz w:val="28"/>
+          <w:szCs w:val="28"/>
+        </w:rPr>
+      </w:pPr>
+      <w:r>
+        <w:rPr>
+          <w:sz w:val="28"/>
+          <w:szCs w:val="28"/>
+        </w:rPr>
+        <w:t>When a user adds a friend/contact, the relationship is recorded in the database.</w:t>
+      </w:r>
+    </w:p>
+    <w:p>
+      <w:pPr>
+        <w:pStyle w:val="ListParagraph"/>
+        <w:numPr>
+          <w:ilvl w:val="1"/>
+          <w:numId w:val="11"/>
+        </w:numPr>
+        <w:rPr>
+          <w:sz w:val="28"/>
+          <w:szCs w:val="28"/>
+        </w:rPr>
+      </w:pPr>
+      <w:r>
+        <w:rPr>
+          <w:sz w:val="28"/>
+          <w:szCs w:val="28"/>
+        </w:rPr>
+        <w:t>When a user removes a friend/contact, the relationship is updated or deleted in the database.</w:t>
+      </w:r>
+    </w:p>
+    <w:p>
+      <w:pPr>
+        <w:pStyle w:val="ListParagraph"/>
+        <w:numPr>
+          <w:ilvl w:val="0"/>
+          <w:numId w:val="11"/>
+        </w:numPr>
+        <w:rPr>
+          <w:sz w:val="28"/>
+          <w:szCs w:val="28"/>
+        </w:rPr>
+      </w:pPr>
+      <w:r>
+        <w:rPr>
+          <w:b/>
+          <w:bCs/>
+          <w:sz w:val="28"/>
+          <w:szCs w:val="28"/>
+        </w:rPr>
+        <w:t>Database Interaction:</w:t>
+      </w:r>
+    </w:p>
+    <w:p>
+      <w:pPr>
+        <w:pStyle w:val="ListParagraph"/>
+        <w:numPr>
+          <w:ilvl w:val="1"/>
+          <w:numId w:val="11"/>
+        </w:numPr>
+        <w:rPr>
+          <w:sz w:val="28"/>
+          <w:szCs w:val="28"/>
+        </w:rPr>
+      </w:pPr>
+      <w:r>
+        <w:rPr>
+          <w:b/>
+          <w:bCs/>
+          <w:sz w:val="28"/>
+          <w:szCs w:val="28"/>
+        </w:rPr>
+        <w:t>contact</w:t>
+      </w:r>
+      <w:r>
+        <w:rPr>
+          <w:sz w:val="28"/>
+          <w:szCs w:val="28"/>
+        </w:rPr>
+        <w:t xml:space="preserve"> table: Manages relationships between users, indicating who is connected with whom.</w:t>
+      </w:r>
+    </w:p>
+    <w:p>
+      <w:pPr>
+        <w:pStyle w:val="ListParagraph"/>
+        <w:numPr>
+          <w:ilvl w:val="0"/>
+          <w:numId w:val="11"/>
+        </w:numPr>
+        <w:rPr>
+          <w:sz w:val="28"/>
+          <w:szCs w:val="28"/>
+        </w:rPr>
+      </w:pPr>
+      <w:r>
+        <w:rPr>
+          <w:b/>
+          <w:bCs/>
+          <w:sz w:val="28"/>
+          <w:szCs w:val="28"/>
+        </w:rPr>
+        <w:t>Output</w:t>
+      </w:r>
+      <w:r>
+        <w:rPr>
+          <w:sz w:val="28"/>
+          <w:szCs w:val="28"/>
+        </w:rPr>
+        <w:t>:</w:t>
+      </w:r>
+    </w:p>
+    <w:p>
+      <w:pPr>
+        <w:pStyle w:val="ListParagraph"/>
+        <w:numPr>
+          <w:ilvl w:val="1"/>
+          <w:numId w:val="11"/>
+        </w:numPr>
+        <w:rPr>
+          <w:sz w:val="28"/>
+          <w:szCs w:val="28"/>
+        </w:rPr>
+      </w:pPr>
+      <w:r>
+        <w:rPr>
+          <w:sz w:val="28"/>
+          <w:szCs w:val="28"/>
+        </w:rPr>
+        <w:t>Updated friend/contact lists for users.</w:t>
+      </w:r>
+    </w:p>
+    <w:p>
+      <w:pPr>
+        <w:pStyle w:val="ListParagraph"/>
+        <w:ind w:left="3240"/>
+        <w:rPr>
+          <w:sz w:val="28"/>
+          <w:szCs w:val="28"/>
+        </w:rPr>
+      </w:pPr>
+    </w:p>
+    <w:p>
+      <w:pPr>
+        <w:rPr>
+          <w:b/>
+          <w:bCs/>
+          <w:sz w:val="28"/>
+          <w:szCs w:val="28"/>
+          <w:u w:val="single"/>
+        </w:rPr>
+      </w:pPr>
+      <w:r>
+        <w:rPr>
+          <w:b/>
+          <w:bCs/>
+          <w:sz w:val="28"/>
+          <w:szCs w:val="28"/>
+          <w:u w:val="single"/>
+        </w:rPr>
+        <w:t>4. Chatting and Messaging:</w:t>
+      </w:r>
+    </w:p>
+    <w:p>
+      <w:pPr>
+        <w:pStyle w:val="ListParagraph"/>
+        <w:numPr>
+          <w:ilvl w:val="0"/>
+          <w:numId w:val="18"/>
+        </w:numPr>
+        <w:rPr>
+          <w:sz w:val="28"/>
+          <w:szCs w:val="28"/>
+        </w:rPr>
+      </w:pPr>
+      <w:r>
+        <w:rPr>
+          <w:b/>
+          <w:bCs/>
+          <w:sz w:val="28"/>
+          <w:szCs w:val="28"/>
+        </w:rPr>
+        <w:t>Functionality</w:t>
+      </w:r>
+      <w:r>
+        <w:rPr>
+          <w:sz w:val="28"/>
+          <w:szCs w:val="28"/>
+        </w:rPr>
+        <w:t>:</w:t>
+      </w:r>
+    </w:p>
+    <w:p>
+      <w:pPr>
+        <w:ind w:left="2880" w:firstLine="720"/>
+        <w:rPr>
+          <w:sz w:val="28"/>
+          <w:szCs w:val="28"/>
+        </w:rPr>
+      </w:pPr>
+      <w:r>
+        <w:rPr>
+          <w:sz w:val="28"/>
+          <w:szCs w:val="28"/>
+        </w:rPr>
+        <w:t>Implements real-time chat functionality for users.</w:t>
+      </w:r>
+    </w:p>
+    <w:p>
+      <w:pPr>
+        <w:pStyle w:val="ListParagraph"/>
+        <w:numPr>
+          <w:ilvl w:val="0"/>
+          <w:numId w:val="18"/>
+        </w:numPr>
+        <w:rPr>
+          <w:sz w:val="28"/>
+          <w:szCs w:val="28"/>
+        </w:rPr>
+      </w:pPr>
+      <w:r>
+        <w:rPr>
+          <w:b/>
+          <w:bCs/>
+          <w:sz w:val="28"/>
+          <w:szCs w:val="28"/>
+        </w:rPr>
+        <w:lastRenderedPageBreak/>
+        <w:t>Description</w:t>
+      </w:r>
+      <w:r>
+        <w:rPr>
+          <w:sz w:val="28"/>
+          <w:szCs w:val="28"/>
+        </w:rPr>
+        <w:t>:</w:t>
+      </w:r>
+    </w:p>
+    <w:p>
+      <w:pPr>
+        <w:ind w:left="3600"/>
+        <w:rPr>
+          <w:sz w:val="28"/>
+          <w:szCs w:val="28"/>
+        </w:rPr>
+      </w:pPr>
+      <w:r>
+        <w:rPr>
+          <w:sz w:val="28"/>
+          <w:szCs w:val="28"/>
+        </w:rPr>
+        <w:t>Users can send text messages in real-time to their contacts, providing a seamless communication experience.</w:t>
+      </w:r>
+    </w:p>
+    <w:p>
+      <w:pPr>
+        <w:pStyle w:val="ListParagraph"/>
+        <w:numPr>
+          <w:ilvl w:val="0"/>
+          <w:numId w:val="18"/>
+        </w:numPr>
+        <w:rPr>
+          <w:sz w:val="28"/>
+          <w:szCs w:val="28"/>
+        </w:rPr>
+      </w:pPr>
+      <w:r>
+        <w:rPr>
+          <w:b/>
+          <w:bCs/>
+          <w:sz w:val="28"/>
+          <w:szCs w:val="28"/>
+        </w:rPr>
+        <w:t>Input</w:t>
+      </w:r>
+      <w:r>
+        <w:rPr>
+          <w:sz w:val="28"/>
+          <w:szCs w:val="28"/>
+        </w:rPr>
+        <w:t>:</w:t>
+      </w:r>
+    </w:p>
+    <w:p>
+      <w:pPr>
+        <w:ind w:left="3600"/>
+        <w:rPr>
+          <w:sz w:val="28"/>
+          <w:szCs w:val="28"/>
+        </w:rPr>
+      </w:pPr>
+      <w:r>
+        <w:rPr>
+          <w:sz w:val="28"/>
+          <w:szCs w:val="28"/>
+        </w:rPr>
+        <w:t>User-provided text messages, recipient information.</w:t>
+      </w:r>
+    </w:p>
+    <w:p>
+      <w:pPr>
+        <w:pStyle w:val="ListParagraph"/>
+        <w:numPr>
+          <w:ilvl w:val="0"/>
+          <w:numId w:val="12"/>
+        </w:numPr>
+        <w:rPr>
+          <w:sz w:val="28"/>
+          <w:szCs w:val="28"/>
+        </w:rPr>
+      </w:pPr>
+      <w:r>
+        <w:rPr>
+          <w:b/>
+          <w:bCs/>
+          <w:sz w:val="28"/>
+          <w:szCs w:val="28"/>
+        </w:rPr>
+        <w:t>Process:</w:t>
+      </w:r>
+    </w:p>
+    <w:p>
+      <w:pPr>
+        <w:pStyle w:val="ListParagraph"/>
+        <w:numPr>
+          <w:ilvl w:val="1"/>
+          <w:numId w:val="12"/>
+        </w:numPr>
+        <w:rPr>
+          <w:sz w:val="28"/>
+          <w:szCs w:val="28"/>
+        </w:rPr>
+      </w:pPr>
+      <w:r>
+        <w:rPr>
+          <w:sz w:val="28"/>
+          <w:szCs w:val="28"/>
+        </w:rPr>
+        <w:t>When a user sends a message, it's stored in the database with details like content, sender, recipient, timestamp, and read status.</w:t>
+      </w:r>
+    </w:p>
+    <w:p>
+      <w:pPr>
+        <w:pStyle w:val="ListParagraph"/>
+        <w:numPr>
+          <w:ilvl w:val="1"/>
+          <w:numId w:val="12"/>
+        </w:numPr>
+        <w:rPr>
+          <w:sz w:val="28"/>
+          <w:szCs w:val="28"/>
+        </w:rPr>
+      </w:pPr>
+      <w:r>
+        <w:rPr>
+          <w:sz w:val="28"/>
+          <w:szCs w:val="28"/>
+        </w:rPr>
+        <w:t xml:space="preserve">Messages are associated with a specific conversation using the </w:t>
+      </w:r>
+      <w:r>
+        <w:rPr>
+          <w:b/>
+          <w:bCs/>
+          <w:sz w:val="28"/>
+          <w:szCs w:val="28"/>
+        </w:rPr>
+        <w:t>conversation_id</w:t>
+      </w:r>
+      <w:r>
+        <w:rPr>
+          <w:sz w:val="28"/>
+          <w:szCs w:val="28"/>
+        </w:rPr>
+        <w:t xml:space="preserve"> foreign key.</w:t>
+      </w:r>
+    </w:p>
+    <w:p>
+      <w:pPr>
+        <w:pStyle w:val="ListParagraph"/>
+        <w:numPr>
+          <w:ilvl w:val="0"/>
+          <w:numId w:val="12"/>
+        </w:numPr>
+        <w:rPr>
+          <w:sz w:val="28"/>
+          <w:szCs w:val="28"/>
+        </w:rPr>
+      </w:pPr>
+      <w:r>
+        <w:rPr>
+          <w:b/>
+          <w:bCs/>
+          <w:sz w:val="28"/>
+          <w:szCs w:val="28"/>
+        </w:rPr>
+        <w:t>Database Interaction:</w:t>
+      </w:r>
+    </w:p>
+    <w:p>
+      <w:pPr>
+        <w:pStyle w:val="ListParagraph"/>
+        <w:numPr>
+          <w:ilvl w:val="1"/>
+          <w:numId w:val="12"/>
+        </w:numPr>
+        <w:rPr>
+          <w:sz w:val="28"/>
+          <w:szCs w:val="28"/>
+        </w:rPr>
+      </w:pPr>
+      <w:r>
+        <w:rPr>
+          <w:b/>
+          <w:bCs/>
+          <w:sz w:val="28"/>
+          <w:szCs w:val="28"/>
+        </w:rPr>
+        <w:t>message</w:t>
+      </w:r>
+      <w:r>
+        <w:rPr>
+          <w:sz w:val="28"/>
+          <w:szCs w:val="28"/>
+        </w:rPr>
+        <w:t xml:space="preserve"> table: Stores individual messages, including content, sender, timestamp, and read status.</w:t>
+      </w:r>
+    </w:p>
+    <w:p>
+      <w:pPr>
+        <w:pStyle w:val="ListParagraph"/>
+        <w:numPr>
+          <w:ilvl w:val="1"/>
+          <w:numId w:val="12"/>
+        </w:numPr>
+        <w:rPr>
+          <w:sz w:val="28"/>
+          <w:szCs w:val="28"/>
+        </w:rPr>
+      </w:pPr>
+      <w:r>
+        <w:rPr>
+          <w:b/>
+          <w:bCs/>
+          <w:sz w:val="28"/>
+          <w:szCs w:val="28"/>
+        </w:rPr>
+        <w:t>conversation</w:t>
+      </w:r>
+      <w:r>
+        <w:rPr>
+          <w:sz w:val="28"/>
+          <w:szCs w:val="28"/>
+        </w:rPr>
+        <w:t xml:space="preserve"> table: Helps organize messages by grouping them based on the conversation they belong to.</w:t>
+      </w:r>
+    </w:p>
+    <w:p>
+      <w:pPr>
+        <w:pStyle w:val="ListParagraph"/>
+        <w:numPr>
+          <w:ilvl w:val="0"/>
+          <w:numId w:val="12"/>
+        </w:numPr>
+        <w:rPr>
+          <w:sz w:val="28"/>
+          <w:szCs w:val="28"/>
+        </w:rPr>
+      </w:pPr>
+      <w:r>
+        <w:rPr>
+          <w:b/>
+          <w:bCs/>
+          <w:sz w:val="28"/>
+          <w:szCs w:val="28"/>
+        </w:rPr>
+        <w:t>Output</w:t>
+      </w:r>
+      <w:r>
+        <w:rPr>
+          <w:sz w:val="28"/>
+          <w:szCs w:val="28"/>
+        </w:rPr>
+        <w:t>:</w:t>
+      </w:r>
+    </w:p>
+    <w:p>
+      <w:pPr>
+        <w:ind w:left="3600"/>
+        <w:rPr>
+          <w:sz w:val="28"/>
+          <w:szCs w:val="28"/>
+        </w:rPr>
+      </w:pPr>
+      <w:r>
+        <w:rPr>
+          <w:sz w:val="28"/>
+          <w:szCs w:val="28"/>
+        </w:rPr>
+        <w:t>Real-time chat messages displayed to users.</w:t>
+      </w:r>
+    </w:p>
+    <w:p>
+      <w:pPr>
+        <w:ind w:left="2880" w:firstLine="720"/>
+        <w:rPr>
+          <w:sz w:val="28"/>
+          <w:szCs w:val="28"/>
+        </w:rPr>
+      </w:pPr>
+      <w:r>
+        <w:rPr>
+          <w:sz w:val="28"/>
+          <w:szCs w:val="28"/>
+        </w:rPr>
+        <w:t>Message delivery and read statuses.</w:t>
+      </w:r>
+    </w:p>
+    <w:p>
+      <w:pPr>
+        <w:rPr>
+          <w:b/>
+          <w:bCs/>
+          <w:sz w:val="28"/>
+          <w:szCs w:val="28"/>
+        </w:rPr>
+      </w:pPr>
+      <w:r>
+        <w:rPr>
+          <w:b/>
+          <w:bCs/>
+          <w:sz w:val="28"/>
+          <w:szCs w:val="28"/>
+        </w:rPr>
+        <w:t xml:space="preserve">5. </w:t>
+      </w:r>
+      <w:r>
+        <w:rPr>
+          <w:b/>
+          <w:bCs/>
+          <w:sz w:val="28"/>
+          <w:szCs w:val="28"/>
+          <w:u w:val="single"/>
+        </w:rPr>
+        <w:t>Notifications</w:t>
+      </w:r>
+      <w:r>
+        <w:rPr>
+          <w:b/>
+          <w:bCs/>
+          <w:sz w:val="28"/>
+          <w:szCs w:val="28"/>
+        </w:rPr>
+        <w:t>:</w:t>
+      </w:r>
+    </w:p>
+    <w:p>
+      <w:pPr>
+        <w:pStyle w:val="ListParagraph"/>
+        <w:numPr>
+          <w:ilvl w:val="0"/>
+          <w:numId w:val="19"/>
+        </w:numPr>
+        <w:rPr>
+          <w:sz w:val="28"/>
+          <w:szCs w:val="28"/>
+        </w:rPr>
+      </w:pPr>
+      <w:r>
+        <w:rPr>
+          <w:b/>
+          <w:bCs/>
+          <w:sz w:val="28"/>
+          <w:szCs w:val="28"/>
+        </w:rPr>
+        <w:t>Functionality</w:t>
+      </w:r>
+      <w:r>
+        <w:rPr>
+          <w:sz w:val="28"/>
+          <w:szCs w:val="28"/>
+        </w:rPr>
+        <w:t>:</w:t>
+      </w:r>
+    </w:p>
+    <w:p>
+      <w:pPr>
+        <w:pStyle w:val="ListParagraph"/>
+        <w:ind w:left="3240"/>
+        <w:rPr>
+          <w:sz w:val="28"/>
+          <w:szCs w:val="28"/>
+        </w:rPr>
+      </w:pPr>
+      <w:r>
+        <w:rPr>
+          <w:sz w:val="28"/>
+          <w:szCs w:val="28"/>
+        </w:rPr>
+        <w:t>Notifies users about important activities within the app.</w:t>
+      </w:r>
+    </w:p>
+    <w:p>
+      <w:pPr>
+        <w:pStyle w:val="ListParagraph"/>
+        <w:numPr>
+          <w:ilvl w:val="0"/>
+          <w:numId w:val="19"/>
+        </w:numPr>
+        <w:rPr>
+          <w:sz w:val="28"/>
+          <w:szCs w:val="28"/>
+        </w:rPr>
+      </w:pPr>
+      <w:r>
+        <w:rPr>
+          <w:b/>
+          <w:bCs/>
+          <w:sz w:val="28"/>
+          <w:szCs w:val="28"/>
+        </w:rPr>
+        <w:t>Description</w:t>
+      </w:r>
+      <w:r>
+        <w:rPr>
+          <w:sz w:val="28"/>
+          <w:szCs w:val="28"/>
+        </w:rPr>
+        <w:t>:</w:t>
+      </w:r>
+    </w:p>
+    <w:p>
+      <w:pPr>
+        <w:pStyle w:val="ListParagraph"/>
+        <w:ind w:left="2880" w:firstLine="360"/>
+        <w:jc w:val="right"/>
+        <w:rPr>
+          <w:sz w:val="28"/>
+          <w:szCs w:val="28"/>
+        </w:rPr>
+      </w:pPr>
+      <w:r>
+        <w:rPr>
+          <w:sz w:val="28"/>
+          <w:szCs w:val="28"/>
+        </w:rPr>
+        <w:t>Users receive notifications about new messages and</w:t>
+      </w:r>
+      <w:r>
+        <w:rPr>
+          <w:sz w:val="28"/>
+          <w:szCs w:val="28"/>
+        </w:rPr>
+        <w:t xml:space="preserve"> </w:t>
+      </w:r>
+      <w:r>
+        <w:rPr>
+          <w:sz w:val="28"/>
+          <w:szCs w:val="28"/>
+        </w:rPr>
+        <w:t>other relevant events, enhancing user engagement.</w:t>
+      </w:r>
+    </w:p>
+    <w:p>
+      <w:pPr>
+        <w:pStyle w:val="ListParagraph"/>
+        <w:numPr>
+          <w:ilvl w:val="0"/>
+          <w:numId w:val="19"/>
+        </w:numPr>
+        <w:rPr>
+          <w:sz w:val="28"/>
+          <w:szCs w:val="28"/>
+        </w:rPr>
+      </w:pPr>
+      <w:r>
+        <w:rPr>
+          <w:b/>
+          <w:bCs/>
+          <w:sz w:val="28"/>
+          <w:szCs w:val="28"/>
+        </w:rPr>
+        <w:lastRenderedPageBreak/>
+        <w:t>Input</w:t>
+      </w:r>
+      <w:r>
+        <w:rPr>
+          <w:sz w:val="28"/>
+          <w:szCs w:val="28"/>
+        </w:rPr>
+        <w:t>:</w:t>
+      </w:r>
+    </w:p>
+    <w:p>
+      <w:pPr>
+        <w:pStyle w:val="ListParagraph"/>
+        <w:ind w:left="3240"/>
+        <w:rPr>
+          <w:sz w:val="28"/>
+          <w:szCs w:val="28"/>
+        </w:rPr>
+      </w:pPr>
+      <w:r>
+        <w:rPr>
+          <w:sz w:val="28"/>
+          <w:szCs w:val="28"/>
+        </w:rPr>
+        <w:t>Triggered events, such as new messages or friend requests.</w:t>
+      </w:r>
+    </w:p>
+    <w:p>
+      <w:pPr>
+        <w:pStyle w:val="ListParagraph"/>
+        <w:numPr>
+          <w:ilvl w:val="0"/>
+          <w:numId w:val="13"/>
+        </w:numPr>
+        <w:rPr>
+          <w:sz w:val="28"/>
+          <w:szCs w:val="28"/>
+        </w:rPr>
+      </w:pPr>
+      <w:r>
+        <w:rPr>
+          <w:b/>
+          <w:bCs/>
+          <w:sz w:val="28"/>
+          <w:szCs w:val="28"/>
+        </w:rPr>
+        <w:t>Process:</w:t>
+      </w:r>
+    </w:p>
+    <w:p>
+      <w:pPr>
+        <w:pStyle w:val="ListParagraph"/>
+        <w:numPr>
+          <w:ilvl w:val="1"/>
+          <w:numId w:val="13"/>
+        </w:numPr>
+        <w:rPr>
+          <w:sz w:val="28"/>
+          <w:szCs w:val="28"/>
+        </w:rPr>
+      </w:pPr>
+      <w:r>
+        <w:rPr>
+          <w:sz w:val="28"/>
+          <w:szCs w:val="28"/>
+        </w:rPr>
+        <w:t>Notifications are generated based on specific events like new messages or friend requests.</w:t>
+      </w:r>
+    </w:p>
+    <w:p>
+      <w:pPr>
+        <w:pStyle w:val="ListParagraph"/>
+        <w:numPr>
+          <w:ilvl w:val="1"/>
+          <w:numId w:val="13"/>
+        </w:numPr>
+        <w:rPr>
+          <w:sz w:val="28"/>
+          <w:szCs w:val="28"/>
+        </w:rPr>
+      </w:pPr>
+      <w:r>
+        <w:rPr>
+          <w:sz w:val="28"/>
+          <w:szCs w:val="28"/>
+        </w:rPr>
+        <w:t>These notifications are stored in the database, associating them with the user(s) they are intended for.</w:t>
+      </w:r>
+    </w:p>
+    <w:p>
+      <w:pPr>
+        <w:pStyle w:val="ListParagraph"/>
+        <w:numPr>
+          <w:ilvl w:val="0"/>
+          <w:numId w:val="13"/>
+        </w:numPr>
+        <w:rPr>
+          <w:sz w:val="28"/>
+          <w:szCs w:val="28"/>
+        </w:rPr>
+      </w:pPr>
+      <w:r>
+        <w:rPr>
+          <w:b/>
+          <w:bCs/>
+          <w:sz w:val="28"/>
+          <w:szCs w:val="28"/>
+        </w:rPr>
+        <w:t>Database Interaction:</w:t>
+      </w:r>
+    </w:p>
+    <w:p>
+      <w:pPr>
+        <w:pStyle w:val="ListParagraph"/>
+        <w:numPr>
+          <w:ilvl w:val="1"/>
+          <w:numId w:val="13"/>
+        </w:numPr>
+        <w:rPr>
+          <w:sz w:val="28"/>
+          <w:szCs w:val="28"/>
+        </w:rPr>
+      </w:pPr>
+      <w:r>
+        <w:rPr>
+          <w:b/>
+          <w:bCs/>
+          <w:sz w:val="28"/>
+          <w:szCs w:val="28"/>
+        </w:rPr>
+        <w:t>notification</w:t>
+      </w:r>
+      <w:r>
+        <w:rPr>
+          <w:sz w:val="28"/>
+          <w:szCs w:val="28"/>
+        </w:rPr>
+        <w:t xml:space="preserve"> table: Contains notification data, including the recipient, sender, message, and timestamp.</w:t>
+      </w:r>
+    </w:p>
+    <w:p>
+      <w:pPr>
+        <w:pStyle w:val="ListParagraph"/>
+        <w:numPr>
+          <w:ilvl w:val="0"/>
+          <w:numId w:val="13"/>
+        </w:numPr>
+        <w:rPr>
+          <w:sz w:val="28"/>
+          <w:szCs w:val="28"/>
+        </w:rPr>
+      </w:pPr>
+      <w:r>
+        <w:rPr>
+          <w:b/>
+          <w:bCs/>
+          <w:sz w:val="28"/>
+          <w:szCs w:val="28"/>
+        </w:rPr>
+        <w:t>Output</w:t>
+      </w:r>
+      <w:r>
+        <w:rPr>
+          <w:sz w:val="28"/>
+          <w:szCs w:val="28"/>
+        </w:rPr>
+        <w:t>:</w:t>
+      </w:r>
+    </w:p>
+    <w:p>
+      <w:pPr>
+        <w:ind w:left="2880" w:firstLine="360"/>
+        <w:rPr>
+          <w:sz w:val="28"/>
+          <w:szCs w:val="28"/>
+        </w:rPr>
+      </w:pPr>
+      <w:r>
+        <w:rPr>
+          <w:sz w:val="28"/>
+          <w:szCs w:val="28"/>
+        </w:rPr>
+        <w:t>Notifications delivered to users for real-time updates.</w:t>
+      </w:r>
+    </w:p>
+    <w:p/>
+    <w:p>
+      <w:pPr>
+        <w:pStyle w:val="ListParagraph"/>
+        <w:numPr>
+          <w:ilvl w:val="0"/>
+          <w:numId w:val="2"/>
+        </w:numPr>
+        <w:rPr>
+          <w:b/>
+          <w:bCs/>
+          <w:i/>
+          <w:iCs/>
+          <w:sz w:val="28"/>
+          <w:szCs w:val="28"/>
+          <w:u w:val="single"/>
+        </w:rPr>
+      </w:pPr>
+      <w:r>
+        <w:rPr>
+          <w:b/>
+          <w:bCs/>
+          <w:i/>
+          <w:iCs/>
+          <w:sz w:val="28"/>
+          <w:szCs w:val="28"/>
+          <w:u w:val="single"/>
+        </w:rPr>
+        <w:t>NONE FUNCTIONAL</w:t>
+      </w:r>
+    </w:p>
+    <w:p>
+      <w:pPr>
+        <w:pStyle w:val="ListParagraph"/>
+        <w:numPr>
+          <w:ilvl w:val="0"/>
+          <w:numId w:val="4"/>
+        </w:numPr>
+        <w:rPr>
+          <w:sz w:val="28"/>
+          <w:szCs w:val="28"/>
+          <w:u w:val="single"/>
+        </w:rPr>
+      </w:pPr>
+      <w:r>
+        <w:rPr>
+          <w:sz w:val="28"/>
+          <w:szCs w:val="28"/>
+          <w:u w:val="single"/>
+        </w:rPr>
+        <w:t>User Interface Design</w:t>
+      </w:r>
+    </w:p>
+    <w:p>
+      <w:pPr>
+        <w:pStyle w:val="ListParagraph"/>
+        <w:numPr>
+          <w:ilvl w:val="1"/>
+          <w:numId w:val="4"/>
+        </w:numPr>
+        <w:rPr>
+          <w:sz w:val="28"/>
+          <w:szCs w:val="28"/>
+        </w:rPr>
+      </w:pPr>
+      <w:r>
+        <w:rPr>
+          <w:sz w:val="28"/>
+          <w:szCs w:val="28"/>
+        </w:rPr>
+        <w:t xml:space="preserve"> </w:t>
+      </w:r>
+      <w:r>
+        <w:rPr>
+          <w:sz w:val="28"/>
+          <w:szCs w:val="28"/>
+        </w:rPr>
+        <w:t>Home Page</w:t>
+      </w:r>
+    </w:p>
+    <w:p>
+      <w:pPr>
+        <w:pStyle w:val="ListParagraph"/>
+        <w:numPr>
+          <w:ilvl w:val="1"/>
+          <w:numId w:val="4"/>
+        </w:numPr>
+        <w:rPr>
+          <w:sz w:val="28"/>
+          <w:szCs w:val="28"/>
+        </w:rPr>
+      </w:pPr>
+      <w:proofErr w:type="spellStart"/>
+      <w:r>
+        <w:rPr>
+          <w:sz w:val="28"/>
+          <w:szCs w:val="28"/>
+        </w:rPr>
+        <w:t>Chat</w:t>
+      </w:r>
+      <w:proofErr w:type="spellEnd"/>
+      <w:r>
+        <w:rPr>
+          <w:sz w:val="28"/>
+          <w:szCs w:val="28"/>
+        </w:rPr>
+        <w:t xml:space="preserve"> List</w:t>
+      </w:r>
+    </w:p>
+    <w:p>
+      <w:pPr>
+        <w:pStyle w:val="ListParagraph"/>
+        <w:numPr>
+          <w:ilvl w:val="1"/>
+          <w:numId w:val="4"/>
+        </w:numPr>
+        <w:rPr>
+          <w:sz w:val="28"/>
+          <w:szCs w:val="28"/>
+        </w:rPr>
+      </w:pPr>
+      <w:r>
+        <w:rPr>
+          <w:sz w:val="28"/>
+          <w:szCs w:val="28"/>
+        </w:rPr>
+        <w:t>Contacts List</w:t>
+      </w:r>
+    </w:p>
+    <w:p>
+      <w:pPr>
+        <w:pStyle w:val="ListParagraph"/>
+        <w:numPr>
+          <w:ilvl w:val="1"/>
+          <w:numId w:val="4"/>
+        </w:numPr>
+        <w:rPr>
+          <w:sz w:val="28"/>
+          <w:szCs w:val="28"/>
+        </w:rPr>
+      </w:pPr>
+      <w:r>
+        <w:rPr>
+          <w:sz w:val="28"/>
+          <w:szCs w:val="28"/>
+        </w:rPr>
+        <w:t>Chatting Interface</w:t>
+      </w:r>
+    </w:p>
+    <w:p>
+      <w:pPr>
+        <w:pStyle w:val="ListParagraph"/>
+        <w:numPr>
+          <w:ilvl w:val="0"/>
+          <w:numId w:val="4"/>
+        </w:numPr>
+        <w:rPr>
+          <w:sz w:val="28"/>
+          <w:szCs w:val="28"/>
+          <w:u w:val="single"/>
+        </w:rPr>
+      </w:pPr>
+      <w:r>
+        <w:rPr>
+          <w:sz w:val="28"/>
+          <w:szCs w:val="28"/>
+          <w:u w:val="single"/>
+        </w:rPr>
+        <w:t xml:space="preserve">Compatibility </w:t>
+      </w:r>
+    </w:p>
+    <w:p>
+      <w:pPr>
+        <w:pStyle w:val="ListParagraph"/>
+        <w:numPr>
+          <w:ilvl w:val="1"/>
+          <w:numId w:val="4"/>
+        </w:numPr>
+        <w:rPr>
+          <w:sz w:val="28"/>
+          <w:szCs w:val="28"/>
+        </w:rPr>
+      </w:pPr>
+      <w:r>
+        <w:rPr>
+          <w:sz w:val="28"/>
+          <w:szCs w:val="28"/>
+        </w:rPr>
+        <w:t>Multiple Browsers</w:t>
+      </w:r>
+    </w:p>
+    <w:p>
+      <w:pPr>
+        <w:pStyle w:val="ListParagraph"/>
+        <w:numPr>
+          <w:ilvl w:val="1"/>
+          <w:numId w:val="4"/>
+        </w:numPr>
+        <w:rPr>
+          <w:sz w:val="28"/>
+          <w:szCs w:val="28"/>
+        </w:rPr>
+      </w:pPr>
+      <w:r>
+        <w:rPr>
+          <w:sz w:val="28"/>
+          <w:szCs w:val="28"/>
+        </w:rPr>
+        <w:t>Responsiveness</w:t>
+      </w:r>
+    </w:p>
+    <w:p>
+      <w:pPr>
+        <w:pStyle w:val="ListParagraph"/>
+        <w:numPr>
+          <w:ilvl w:val="0"/>
+          <w:numId w:val="4"/>
+        </w:numPr>
+        <w:rPr>
+          <w:sz w:val="28"/>
+          <w:szCs w:val="28"/>
+          <w:u w:val="single"/>
+        </w:rPr>
+      </w:pPr>
+      <w:r>
+        <w:rPr>
+          <w:sz w:val="28"/>
+          <w:szCs w:val="28"/>
+          <w:u w:val="single"/>
+        </w:rPr>
+        <w:t xml:space="preserve">Useability </w:t>
+      </w:r>
+    </w:p>
+    <w:p>
+      <w:pPr>
+        <w:pStyle w:val="ListParagraph"/>
+        <w:numPr>
+          <w:ilvl w:val="1"/>
+          <w:numId w:val="4"/>
+        </w:numPr>
+        <w:rPr>
+          <w:sz w:val="28"/>
+          <w:szCs w:val="28"/>
+        </w:rPr>
+      </w:pPr>
+      <w:r>
+        <w:rPr>
+          <w:sz w:val="28"/>
+          <w:szCs w:val="28"/>
+        </w:rPr>
+        <w:t xml:space="preserve">Ease To Use </w:t>
+      </w:r>
+      <w:proofErr w:type="gramStart"/>
+      <w:r>
+        <w:rPr>
+          <w:sz w:val="28"/>
+          <w:szCs w:val="28"/>
+        </w:rPr>
+        <w:t>And</w:t>
+      </w:r>
+      <w:proofErr w:type="gramEnd"/>
+      <w:r>
+        <w:rPr>
+          <w:sz w:val="28"/>
+          <w:szCs w:val="28"/>
+        </w:rPr>
+        <w:t xml:space="preserve"> Engage With The App</w:t>
+      </w:r>
+    </w:p>
+    <w:p>
+      <w:pPr>
+        <w:pStyle w:val="ListParagraph"/>
+        <w:numPr>
+          <w:ilvl w:val="0"/>
+          <w:numId w:val="4"/>
+        </w:numPr>
+        <w:rPr>
+          <w:sz w:val="28"/>
+          <w:szCs w:val="28"/>
+        </w:rPr>
+      </w:pPr>
+      <w:r>
+        <w:rPr>
+          <w:sz w:val="28"/>
+          <w:szCs w:val="28"/>
+          <w:u w:val="single"/>
+        </w:rPr>
+        <w:t>Accessibility</w:t>
+      </w:r>
+      <w:r>
+        <w:rPr>
+          <w:sz w:val="28"/>
+          <w:szCs w:val="28"/>
+        </w:rPr>
+        <w:t>:</w:t>
+      </w:r>
+    </w:p>
+    <w:p>
+      <w:pPr>
+        <w:pStyle w:val="ListParagraph"/>
+        <w:numPr>
+          <w:ilvl w:val="1"/>
+          <w:numId w:val="8"/>
+        </w:numPr>
+        <w:rPr>
+          <w:sz w:val="28"/>
+          <w:szCs w:val="28"/>
+        </w:rPr>
+      </w:pPr>
+      <w:r>
+        <w:rPr>
+          <w:sz w:val="28"/>
+          <w:szCs w:val="28"/>
+        </w:rPr>
+        <w:t>Design the app with accessibility features for users with disabilities.</w:t>
+      </w:r>
+    </w:p>
+    <w:p>
+      <w:pPr>
+        <w:pStyle w:val="ListParagraph"/>
+        <w:numPr>
+          <w:ilvl w:val="1"/>
+          <w:numId w:val="8"/>
+        </w:numPr>
+        <w:rPr>
+          <w:sz w:val="28"/>
+          <w:szCs w:val="28"/>
+        </w:rPr>
+      </w:pPr>
+      <w:r>
+        <w:rPr>
+          <w:sz w:val="28"/>
+          <w:szCs w:val="28"/>
+        </w:rPr>
+        <w:t>Ensure that the app is usable by a diverse range of users.</w:t>
+      </w:r>
+    </w:p>
+    <w:p>
+      <w:pPr>
+        <w:jc w:val="center"/>
+        <w:rPr>
+          <w:b/>
+          <w:bCs/>
+          <w:sz w:val="40"/>
+          <w:szCs w:val="40"/>
+          <w:u w:val="single"/>
+        </w:rPr>
+      </w:pPr>
+    </w:p>
+    <w:p>
+      <w:pPr>
+        <w:jc w:val="center"/>
+        <w:rPr>
+          <w:b/>
+          <w:bCs/>
+          <w:sz w:val="40"/>
+          <w:szCs w:val="40"/>
+          <w:u w:val="single"/>
+        </w:rPr>
+      </w:pPr>
+      <w:r>
+        <w:rPr>
+          <w:b/>
+          <w:bCs/>
+          <w:sz w:val="40"/>
+          <w:szCs w:val="40"/>
+          <w:u w:val="single"/>
+        </w:rPr>
+        <w:lastRenderedPageBreak/>
+        <w:t>ERD FOR UNIGRAM DATABASE</w:t>
+      </w:r>
+    </w:p>
+    <w:p>
+      <w:pPr>
+        <w:jc w:val="center"/>
+        <w:rPr>
+          <w:b/>
+          <w:bCs/>
+          <w:sz w:val="40"/>
+          <w:szCs w:val="40"/>
+          <w:u w:val="single"/>
+        </w:rPr>
+      </w:pPr>
+      <w:r>
+        <w:rPr>
+          <w:b/>
+          <w:bCs/>
+          <w:noProof/>
+          <w:sz w:val="40"/>
+          <w:szCs w:val="40"/>
+          <w:u w:val="single"/>
+        </w:rPr>
+        <w:drawing>
+          <wp:inline distT="0" distB="0" distL="0" distR="0" wp14:anchorId="01445A66" wp14:editId="5AF9ECED">
+            <wp:extent cx="6145670" cy="2784875"/>
+            <wp:effectExtent l="0" t="0" r="7620" b="0"/>
+            <wp:docPr id="1" name="Picture 1"/>
+            <wp:cNvGraphicFramePr>
+              <a:graphicFrameLocks xmlns:a="http://schemas.openxmlformats.org/drawingml/2006/main" noChangeAspect="1"/>
+            </wp:cNvGraphicFramePr>
+            <a:graphic xmlns:a="http://schemas.openxmlformats.org/drawingml/2006/main">
+              <a:graphicData uri="http://schemas.openxmlformats.org/drawingml/2006/picture">
+                <pic:pic xmlns:pic="http://schemas.openxmlformats.org/drawingml/2006/picture">
+                  <pic:nvPicPr>
+                    <pic:cNvPr id="0" name="Picture 1"/>
+                    <pic:cNvPicPr>
+                      <a:picLocks noChangeAspect="1" noChangeArrowheads="1"/>
+                    </pic:cNvPicPr>
+                  </pic:nvPicPr>
+                  <pic:blipFill>
+                    <a:blip r:embed="rId5" cstate="print">
+                      <a:extLst>
+                        <a:ext uri="{28A0092B-C50C-407E-A947-70E740481C1C}">
+                          <a14:useLocalDpi xmlns:a14="http://schemas.microsoft.com/office/drawing/2010/main" val="0"/>
+                        </a:ext>
+                      </a:extLst>
+                    </a:blip>
+                    <a:srcRect/>
+                    <a:stretch>
+                      <a:fillRect/>
+                    </a:stretch>
+                  </pic:blipFill>
+                  <pic:spPr bwMode="auto">
+                    <a:xfrm>
+                      <a:off x="0" y="0"/>
+                      <a:ext cx="6165589" cy="2793901"/>
+                    </a:xfrm>
+                    <a:prstGeom prst="rect">
+                      <a:avLst/>
+                    </a:prstGeom>
+                    <a:noFill/>
+                    <a:ln>
+                      <a:noFill/>
+                    </a:ln>
+                  </pic:spPr>
+                </pic:pic>
+              </a:graphicData>
+            </a:graphic>
+          </wp:inline>
+        </w:drawing>
+      </w:r>
+    </w:p>
+    <w:p>
+      <w:pPr>
+        <w:jc w:val="center"/>
+        <w:rPr>
+          <w:b/>
+          <w:bCs/>
+          <w:sz w:val="40"/>
+          <w:szCs w:val="40"/>
+          <w:u w:val="single"/>
+        </w:rPr>
+      </w:pPr>
+    </w:p>
+    <w:p>
+      <w:pPr>
+        <w:jc w:val="center"/>
+        <w:rPr>
+          <w:b/>
+          <w:bCs/>
+          <w:sz w:val="40"/>
+          <w:szCs w:val="40"/>
+          <w:u w:val="single"/>
+        </w:rPr>
+      </w:pPr>
+      <w:r>
+        <w:rPr>
+          <w:b/>
+          <w:bCs/>
+          <w:sz w:val="40"/>
+          <w:szCs w:val="40"/>
+          <w:u w:val="single"/>
+        </w:rPr>
+        <w:t>LOGICAL SCHEMA FOR UNIGRAM DATABASE</w:t>
+      </w:r>
+    </w:p>
+    <w:p>
+      <w:pPr>
+        <w:jc w:val="center"/>
+        <w:rPr>
+          <w:b/>
+          <w:bCs/>
+          <w:sz w:val="40"/>
+          <w:szCs w:val="40"/>
+          <w:u w:val="single"/>
+        </w:rPr>
+      </w:pPr>
+      <w:r>
+        <w:rPr>
+          <w:b/>
+          <w:bCs/>
+          <w:noProof/>
+          <w:sz w:val="40"/>
+          <w:szCs w:val="40"/>
+          <w:u w:val="single"/>
+        </w:rPr>
+        <w:drawing>
+          <wp:inline distT="0" distB="0" distL="0" distR="0" wp14:anchorId="528EF8F9" wp14:editId="3C35C43A">
+            <wp:extent cx="5941060" cy="3329896"/>
+            <wp:effectExtent l="0" t="0" r="2540" b="4445"/>
+            <wp:docPr id="2" name="Picture 2"/>
+            <wp:cNvGraphicFramePr>
+              <a:graphicFrameLocks xmlns:a="http://schemas.openxmlformats.org/drawingml/2006/main" noChangeAspect="1"/>
+            </wp:cNvGraphicFramePr>
+            <a:graphic xmlns:a="http://schemas.openxmlformats.org/drawingml/2006/main">
+              <a:graphicData uri="http://schemas.openxmlformats.org/drawingml/2006/picture">
+                <pic:pic xmlns:pic="http://schemas.openxmlformats.org/drawingml/2006/picture">
+                  <pic:nvPicPr>
+                    <pic:cNvPr id="0" name="Picture 2"/>
+                    <pic:cNvPicPr>
+                      <a:picLocks noChangeAspect="1" noChangeArrowheads="1"/>
+                    </pic:cNvPicPr>
+                  </pic:nvPicPr>
+                  <pic:blipFill>
+                    <a:blip r:embed="rId6" cstate="print">
+                      <a:extLst>
+                        <a:ext uri="{28A0092B-C50C-407E-A947-70E740481C1C}">
+                          <a14:useLocalDpi xmlns:a14="http://schemas.microsoft.com/office/drawing/2010/main" val="0"/>
+                        </a:ext>
+                      </a:extLst>
+                    </a:blip>
+                    <a:srcRect/>
+                    <a:stretch>
+                      <a:fillRect/>
+                    </a:stretch>
+                  </pic:blipFill>
+                  <pic:spPr bwMode="auto">
+                    <a:xfrm>
+                      <a:off x="0" y="0"/>
+                      <a:ext cx="5945229" cy="3332232"/>
+                    </a:xfrm>
+                    <a:prstGeom prst="rect">
+                      <a:avLst/>
+                    </a:prstGeom>
+                    <a:noFill/>
+                    <a:ln>
+                      <a:noFill/>
+                    </a:ln>
+                  </pic:spPr>
+                </pic:pic>
+              </a:graphicData>
+            </a:graphic>
+          </wp:inline>
+        </w:drawing>
       </w:r>
     </w:p>
     <w:p/>
     <w:p/>
     <w:p>
       <w:pPr>
-        <w:pStyle w:val="ListParagraph"/>
-        <w:numPr>
-          <w:ilvl w:val="0"/>
-          <w:numId w:val="5"/>
-        </w:numPr>
-      </w:pPr>
-      <w:r>
-        <w:rPr>
+        <w:jc w:val="center"/>
+        <w:rPr>
+          <w:b/>
+          <w:bCs/>
+          <w:sz w:val="40"/>
+          <w:szCs w:val="40"/>
           <w:u w:val="single"/>
         </w:rPr>
-        <w:t>PROJECT SCOPE:</w:t>
-      </w:r>
-    </w:p>
-    <w:p>
-      <w:pPr>
-        <w:pStyle w:val="ListParagraph"/>
-        <w:numPr>
-          <w:ilvl w:val="2"/>
-          <w:numId w:val="5"/>
-        </w:numPr>
-      </w:pPr>
-      <w:r>
-        <w:rPr>
-          <w:sz w:val="28"/>
-          <w:szCs w:val="28"/>
-        </w:rPr>
-        <w:t xml:space="preserve">Our project scope encompasses essential features and    </w:t>
-      </w:r>
-      <w:r>
-        <w:rPr>
-          <w:sz w:val="28"/>
-          <w:szCs w:val="28"/>
-        </w:rPr>
-        <w:t xml:space="preserve">      </w:t>
-      </w:r>
-      <w:r>
-        <w:rPr>
-          <w:sz w:val="28"/>
-          <w:szCs w:val="28"/>
-        </w:rPr>
-        <w:t>functionalities that provide core</w:t>
-      </w:r>
-      <w:r>
-        <w:rPr>
-          <w:sz w:val="28"/>
-          <w:szCs w:val="28"/>
-        </w:rPr>
-        <w:t xml:space="preserve"> management </w:t>
-      </w:r>
-      <w:r>
-        <w:rPr>
-          <w:sz w:val="28"/>
-          <w:szCs w:val="28"/>
-        </w:rPr>
-        <w:t xml:space="preserve">value to users. </w:t>
-      </w:r>
-    </w:p>
-    <w:p>
-      <w:pPr>
-        <w:pStyle w:val="ListParagraph"/>
-        <w:ind w:left="1080"/>
-      </w:pPr>
-    </w:p>
-    <w:p>
-      <w:pPr>
-        <w:pStyle w:val="ListParagraph"/>
-        <w:numPr>
-          <w:ilvl w:val="2"/>
-          <w:numId w:val="5"/>
-        </w:numPr>
-      </w:pPr>
-      <w:r>
-        <w:rPr>
-          <w:sz w:val="28"/>
-          <w:szCs w:val="28"/>
-        </w:rPr>
-        <w:t>Inter University Social Media(IUSM)</w:t>
-      </w:r>
-      <w:r>
-        <w:rPr>
-          <w:sz w:val="28"/>
-          <w:szCs w:val="28"/>
-        </w:rPr>
-        <w:t xml:space="preserve"> will be used to </w:t>
-      </w:r>
-      <w:r>
-        <w:rPr>
-          <w:sz w:val="28"/>
-          <w:szCs w:val="28"/>
-        </w:rPr>
-        <w:t>enable university students to communicate easily and share information, ideas and inspiration among other students.</w:t>
-      </w:r>
-    </w:p>
-    <w:p/>
-    <w:p>
-      <w:pPr>
-        <w:pStyle w:val="ListParagraph"/>
-        <w:numPr>
-          <w:ilvl w:val="0"/>
-          <w:numId w:val="6"/>
-        </w:numPr>
-        <w:rPr>
+      </w:pPr>
+      <w:r>
+        <w:rPr>
+          <w:b/>
+          <w:bCs/>
+          <w:sz w:val="40"/>
+          <w:szCs w:val="40"/>
           <w:u w:val="single"/>
         </w:rPr>
-      </w:pPr>
-      <w:r>
-        <w:rPr>
+        <w:t>PHYSICAL SCEHAM FOR UNIGRAM DATABASE</w:t>
+      </w:r>
+    </w:p>
+    <w:p>
+      <w:pPr>
+        <w:jc w:val="center"/>
+        <w:rPr>
+          <w:b/>
+          <w:bCs/>
+          <w:sz w:val="40"/>
+          <w:szCs w:val="40"/>
           <w:u w:val="single"/>
         </w:rPr>
-        <w:t xml:space="preserve">PROJECT REQUIREMENTS: </w:t>
-      </w:r>
-    </w:p>
-    <w:p>
-      <w:pPr>
-        <w:pStyle w:val="ListParagraph"/>
-        <w:numPr>
-          <w:ilvl w:val="0"/>
-          <w:numId w:val="2"/>
-        </w:numPr>
-        <w:rPr>
-          <w:b/>
-          <w:bCs/>
-          <w:i/>
-          <w:iCs/>
-          <w:sz w:val="28"/>
-          <w:szCs w:val="28"/>
+      </w:pPr>
+      <w:r>
+        <w:rPr>
+          <w:b/>
+          <w:bCs/>
+          <w:noProof/>
+          <w:sz w:val="40"/>
+          <w:szCs w:val="40"/>
           <w:u w:val="single"/>
         </w:rPr>
-      </w:pPr>
-      <w:r>
-        <w:rPr>
-          <w:b/>
-          <w:bCs/>
-          <w:i/>
-          <w:iCs/>
-          <w:sz w:val="28"/>
-          <w:szCs w:val="28"/>
+        <w:drawing>
+          <wp:inline distT="0" distB="0" distL="0" distR="0" wp14:anchorId="025BA767" wp14:editId="31C892CD">
+            <wp:extent cx="5941060" cy="4445000"/>
+            <wp:effectExtent l="0" t="0" r="2540" b="0"/>
+            <wp:docPr id="4" name="Picture 4"/>
+            <wp:cNvGraphicFramePr>
+              <a:graphicFrameLocks xmlns:a="http://schemas.openxmlformats.org/drawingml/2006/main" noChangeAspect="1"/>
+            </wp:cNvGraphicFramePr>
+            <a:graphic xmlns:a="http://schemas.openxmlformats.org/drawingml/2006/main">
+              <a:graphicData uri="http://schemas.openxmlformats.org/drawingml/2006/picture">
+                <pic:pic xmlns:pic="http://schemas.openxmlformats.org/drawingml/2006/picture">
+                  <pic:nvPicPr>
+                    <pic:cNvPr id="0" name="Picture 4"/>
+                    <pic:cNvPicPr>
+                      <a:picLocks noChangeAspect="1" noChangeArrowheads="1"/>
+                    </pic:cNvPicPr>
+                  </pic:nvPicPr>
+                  <pic:blipFill>
+                    <a:blip r:embed="rId7">
+                      <a:extLst>
+                        <a:ext uri="{28A0092B-C50C-407E-A947-70E740481C1C}">
+                          <a14:useLocalDpi xmlns:a14="http://schemas.microsoft.com/office/drawing/2010/main" val="0"/>
+                        </a:ext>
+                      </a:extLst>
+                    </a:blip>
+                    <a:srcRect/>
+                    <a:stretch>
+                      <a:fillRect/>
+                    </a:stretch>
+                  </pic:blipFill>
+                  <pic:spPr bwMode="auto">
+                    <a:xfrm>
+                      <a:off x="0" y="0"/>
+                      <a:ext cx="5941060" cy="4445000"/>
+                    </a:xfrm>
+                    <a:prstGeom prst="rect">
+                      <a:avLst/>
+                    </a:prstGeom>
+                    <a:noFill/>
+                    <a:ln>
+                      <a:noFill/>
+                    </a:ln>
+                  </pic:spPr>
+                </pic:pic>
+              </a:graphicData>
+            </a:graphic>
+          </wp:inline>
+        </w:drawing>
+      </w:r>
+    </w:p>
+    <w:p>
+      <w:pPr>
+        <w:jc w:val="center"/>
+        <w:rPr>
+          <w:b/>
+          <w:bCs/>
+          <w:sz w:val="40"/>
+          <w:szCs w:val="40"/>
           <w:u w:val="single"/>
         </w:rPr>
-        <w:t>FUNCTIONAL FEATURES</w:t>
-      </w:r>
-    </w:p>
-    <w:p>
-      <w:pPr>
-        <w:pStyle w:val="ListParagraph"/>
-        <w:numPr>
-          <w:ilvl w:val="1"/>
-          <w:numId w:val="7"/>
-        </w:numPr>
-        <w:rPr>
-          <w:sz w:val="28"/>
-          <w:szCs w:val="28"/>
+      </w:pPr>
+      <w:r>
+        <w:rPr>
+          <w:b/>
+          <w:bCs/>
+          <w:noProof/>
+          <w:sz w:val="40"/>
+          <w:szCs w:val="40"/>
           <w:u w:val="single"/>
         </w:rPr>
-      </w:pPr>
-      <w:r>
-        <w:rPr>
-          <w:sz w:val="28"/>
-          <w:szCs w:val="28"/>
+        <w:drawing>
+          <wp:inline distT="0" distB="0" distL="0" distR="0" wp14:anchorId="20B5BB9C" wp14:editId="0C376405">
+            <wp:extent cx="5941060" cy="2753995"/>
+            <wp:effectExtent l="0" t="0" r="2540" b="8255"/>
+            <wp:docPr id="5" name="Picture 5"/>
+            <wp:cNvGraphicFramePr>
+              <a:graphicFrameLocks xmlns:a="http://schemas.openxmlformats.org/drawingml/2006/main" noChangeAspect="1"/>
+            </wp:cNvGraphicFramePr>
+            <a:graphic xmlns:a="http://schemas.openxmlformats.org/drawingml/2006/main">
+              <a:graphicData uri="http://schemas.openxmlformats.org/drawingml/2006/picture">
+                <pic:pic xmlns:pic="http://schemas.openxmlformats.org/drawingml/2006/picture">
+                  <pic:nvPicPr>
+                    <pic:cNvPr id="0" name="Picture 5"/>
+                    <pic:cNvPicPr>
+                      <a:picLocks noChangeAspect="1" noChangeArrowheads="1"/>
+                    </pic:cNvPicPr>
+                  </pic:nvPicPr>
+                  <pic:blipFill>
+                    <a:blip r:embed="rId8">
+                      <a:extLst>
+                        <a:ext uri="{28A0092B-C50C-407E-A947-70E740481C1C}">
+                          <a14:useLocalDpi xmlns:a14="http://schemas.microsoft.com/office/drawing/2010/main" val="0"/>
+                        </a:ext>
+                      </a:extLst>
+                    </a:blip>
+                    <a:srcRect/>
+                    <a:stretch>
+                      <a:fillRect/>
+                    </a:stretch>
+                  </pic:blipFill>
+                  <pic:spPr bwMode="auto">
+                    <a:xfrm>
+                      <a:off x="0" y="0"/>
+                      <a:ext cx="5941060" cy="2753995"/>
+                    </a:xfrm>
+                    <a:prstGeom prst="rect">
+                      <a:avLst/>
+                    </a:prstGeom>
+                    <a:noFill/>
+                    <a:ln>
+                      <a:noFill/>
+                    </a:ln>
+                  </pic:spPr>
+                </pic:pic>
+              </a:graphicData>
+            </a:graphic>
+          </wp:inline>
+        </w:drawing>
+      </w:r>
+    </w:p>
+    <w:p>
+      <w:pPr>
+        <w:jc w:val="center"/>
+        <w:rPr>
+          <w:b/>
+          <w:bCs/>
+          <w:sz w:val="40"/>
+          <w:szCs w:val="40"/>
           <w:u w:val="single"/>
         </w:rPr>
-        <w:t>User Registration and Authentication:</w:t>
-      </w:r>
-    </w:p>
-    <w:p>
-      <w:pPr>
-        <w:pStyle w:val="ListParagraph"/>
-        <w:numPr>
-          <w:ilvl w:val="2"/>
-          <w:numId w:val="7"/>
-        </w:numPr>
-        <w:rPr>
-          <w:sz w:val="28"/>
-          <w:szCs w:val="28"/>
-        </w:rPr>
-      </w:pPr>
-      <w:r>
-        <w:rPr>
-          <w:sz w:val="28"/>
-          <w:szCs w:val="28"/>
-        </w:rPr>
-        <w:t>Allow users to register with their email and password.</w:t>
-      </w:r>
-    </w:p>
-    <w:p>
-      <w:pPr>
-        <w:pStyle w:val="ListParagraph"/>
-        <w:numPr>
-          <w:ilvl w:val="2"/>
-          <w:numId w:val="7"/>
-        </w:numPr>
-        <w:rPr>
-          <w:sz w:val="28"/>
-          <w:szCs w:val="28"/>
-        </w:rPr>
-      </w:pPr>
-      <w:r>
-        <w:rPr>
-          <w:sz w:val="28"/>
-          <w:szCs w:val="28"/>
-        </w:rPr>
-        <w:t>Implement secure authentication mechanisms.</w:t>
-      </w:r>
-    </w:p>
-    <w:p>
-      <w:pPr>
-        <w:pStyle w:val="ListParagraph"/>
-        <w:numPr>
-          <w:ilvl w:val="1"/>
-          <w:numId w:val="7"/>
-        </w:numPr>
-        <w:rPr>
-          <w:sz w:val="28"/>
-          <w:szCs w:val="28"/>
+      </w:pPr>
+      <w:r>
+        <w:rPr>
+          <w:b/>
+          <w:bCs/>
+          <w:sz w:val="40"/>
+          <w:szCs w:val="40"/>
           <w:u w:val="single"/>
         </w:rPr>
-      </w:pPr>
-      <w:r>
-        <w:rPr>
-          <w:sz w:val="28"/>
-          <w:szCs w:val="28"/>
+        <w:lastRenderedPageBreak/>
+        <w:t>FFBD FOR UNIGRAM DATABASE</w:t>
+      </w:r>
+    </w:p>
+    <w:p>
+      <w:pPr>
+        <w:jc w:val="center"/>
+        <w:rPr>
+          <w:b/>
+          <w:bCs/>
+          <w:sz w:val="40"/>
+          <w:szCs w:val="40"/>
           <w:u w:val="single"/>
         </w:rPr>
-        <w:t>Profile Creation:</w:t>
-      </w:r>
-    </w:p>
-    <w:p>
-      <w:pPr>
-        <w:pStyle w:val="ListParagraph"/>
-        <w:numPr>
-          <w:ilvl w:val="2"/>
-          <w:numId w:val="7"/>
-        </w:numPr>
-        <w:rPr>
-          <w:sz w:val="28"/>
-          <w:szCs w:val="28"/>
-        </w:rPr>
-      </w:pPr>
-      <w:r>
-        <w:rPr>
-          <w:sz w:val="28"/>
-          <w:szCs w:val="28"/>
-        </w:rPr>
-        <w:t>Enable users to create and customize their profiles.</w:t>
-      </w:r>
-    </w:p>
-    <w:p>
-      <w:pPr>
-        <w:pStyle w:val="ListParagraph"/>
-        <w:numPr>
-          <w:ilvl w:val="2"/>
-          <w:numId w:val="7"/>
-        </w:numPr>
-        <w:rPr>
-          <w:sz w:val="28"/>
-          <w:szCs w:val="28"/>
-        </w:rPr>
-      </w:pPr>
-      <w:r>
-        <w:rPr>
-          <w:sz w:val="28"/>
-          <w:szCs w:val="28"/>
-        </w:rPr>
-        <w:t>Add profile pictures, display names, and other optional information.</w:t>
-      </w:r>
-    </w:p>
-    <w:p>
-      <w:pPr>
-        <w:pStyle w:val="ListParagraph"/>
-        <w:numPr>
-          <w:ilvl w:val="1"/>
-          <w:numId w:val="7"/>
-        </w:numPr>
-        <w:rPr>
-          <w:sz w:val="28"/>
-          <w:szCs w:val="28"/>
+      </w:pPr>
+      <w:r>
+        <w:rPr>
+          <w:b/>
+          <w:bCs/>
+          <w:noProof/>
+          <w:sz w:val="40"/>
+          <w:szCs w:val="40"/>
           <w:u w:val="single"/>
         </w:rPr>
-      </w:pPr>
-      <w:r>
-        <w:rPr>
-          <w:sz w:val="28"/>
-          <w:szCs w:val="28"/>
-          <w:u w:val="single"/>
-        </w:rPr>
-        <w:t>Friend/Contact Management:</w:t>
-      </w:r>
-    </w:p>
-    <w:p>
-      <w:pPr>
-        <w:pStyle w:val="ListParagraph"/>
-        <w:numPr>
-          <w:ilvl w:val="2"/>
-          <w:numId w:val="7"/>
-        </w:numPr>
-        <w:rPr>
-          <w:sz w:val="28"/>
-          <w:szCs w:val="28"/>
-        </w:rPr>
-      </w:pPr>
-      <w:r>
-        <w:rPr>
-          <w:sz w:val="28"/>
-          <w:szCs w:val="28"/>
-        </w:rPr>
-        <w:t>Provide an interface to manage friends and contacts.</w:t>
-      </w:r>
-    </w:p>
-    <w:p>
-      <w:pPr>
-        <w:pStyle w:val="ListParagraph"/>
-        <w:numPr>
-          <w:ilvl w:val="1"/>
-          <w:numId w:val="7"/>
-        </w:numPr>
-        <w:rPr>
-          <w:sz w:val="28"/>
-          <w:szCs w:val="28"/>
-          <w:u w:val="single"/>
-        </w:rPr>
-      </w:pPr>
-      <w:r>
-        <w:rPr>
-          <w:sz w:val="28"/>
-          <w:szCs w:val="28"/>
-          <w:u w:val="single"/>
-        </w:rPr>
-        <w:t>Chatting and Messaging:</w:t>
-      </w:r>
-    </w:p>
-    <w:p>
-      <w:pPr>
-        <w:pStyle w:val="ListParagraph"/>
-        <w:numPr>
-          <w:ilvl w:val="2"/>
-          <w:numId w:val="7"/>
-        </w:numPr>
-        <w:rPr>
-          <w:sz w:val="28"/>
-          <w:szCs w:val="28"/>
-        </w:rPr>
-      </w:pPr>
-      <w:r>
-        <w:rPr>
-          <w:sz w:val="28"/>
-          <w:szCs w:val="28"/>
-        </w:rPr>
-        <w:t>Implement real-time chat functionality.</w:t>
-      </w:r>
-    </w:p>
-    <w:p>
-      <w:pPr>
-        <w:pStyle w:val="ListParagraph"/>
-        <w:numPr>
-          <w:ilvl w:val="2"/>
-          <w:numId w:val="7"/>
-        </w:numPr>
-        <w:rPr>
-          <w:sz w:val="28"/>
-          <w:szCs w:val="28"/>
-        </w:rPr>
-      </w:pPr>
-      <w:r>
-        <w:rPr>
-          <w:sz w:val="28"/>
-          <w:szCs w:val="28"/>
-        </w:rPr>
-        <w:t>Enable users to send text messages to their contacts.</w:t>
-      </w:r>
-    </w:p>
-    <w:p>
-      <w:pPr>
-        <w:pStyle w:val="ListParagraph"/>
-        <w:numPr>
-          <w:ilvl w:val="2"/>
-          <w:numId w:val="7"/>
-        </w:numPr>
-        <w:rPr>
-          <w:sz w:val="28"/>
-          <w:szCs w:val="28"/>
-        </w:rPr>
-      </w:pPr>
-      <w:r>
-        <w:rPr>
-          <w:sz w:val="28"/>
-          <w:szCs w:val="28"/>
-        </w:rPr>
-        <w:t>Show message delivery and read statuses.</w:t>
-      </w:r>
-    </w:p>
-    <w:p>
-      <w:pPr>
-        <w:pStyle w:val="ListParagraph"/>
-        <w:numPr>
-          <w:ilvl w:val="1"/>
-          <w:numId w:val="7"/>
-        </w:numPr>
-        <w:rPr>
-          <w:sz w:val="28"/>
-          <w:szCs w:val="28"/>
-        </w:rPr>
-      </w:pPr>
-      <w:r>
-        <w:rPr>
-          <w:sz w:val="28"/>
-          <w:szCs w:val="28"/>
-          <w:u w:val="single"/>
-        </w:rPr>
-        <w:t>Notifications</w:t>
-      </w:r>
-      <w:r>
-        <w:rPr>
-          <w:sz w:val="28"/>
-          <w:szCs w:val="28"/>
-        </w:rPr>
-        <w:t>:</w:t>
-      </w:r>
-    </w:p>
-    <w:p>
-      <w:pPr>
-        <w:pStyle w:val="ListParagraph"/>
-        <w:numPr>
-          <w:ilvl w:val="2"/>
-          <w:numId w:val="7"/>
-        </w:numPr>
-        <w:rPr>
-          <w:sz w:val="28"/>
-          <w:szCs w:val="28"/>
-        </w:rPr>
-      </w:pPr>
-      <w:r>
-        <w:rPr>
-          <w:sz w:val="28"/>
-          <w:szCs w:val="28"/>
-        </w:rPr>
-        <w:t>Notify users about messages, and other relevant activities.</w:t>
-      </w:r>
-    </w:p>
-    <w:p>
-      <w:pPr>
-        <w:pStyle w:val="ListParagraph"/>
-        <w:numPr>
-          <w:ilvl w:val="2"/>
-          <w:numId w:val="7"/>
-        </w:numPr>
-        <w:rPr>
-          <w:sz w:val="28"/>
-          <w:szCs w:val="28"/>
-        </w:rPr>
-      </w:pPr>
-      <w:r>
-        <w:rPr>
-          <w:sz w:val="28"/>
-          <w:szCs w:val="28"/>
-        </w:rPr>
-        <w:t>Implement both in-app and push notifications.</w:t>
-      </w:r>
-    </w:p>
-    <w:p>
-      <w:pPr>
-        <w:pStyle w:val="ListParagraph"/>
-        <w:ind w:left="2880"/>
-        <w:rPr>
-          <w:sz w:val="28"/>
-          <w:szCs w:val="28"/>
-        </w:rPr>
-      </w:pPr>
-    </w:p>
-    <w:p>
-      <w:pPr>
-        <w:pStyle w:val="ListParagraph"/>
-        <w:numPr>
-          <w:ilvl w:val="1"/>
-          <w:numId w:val="7"/>
-        </w:numPr>
-        <w:rPr>
-          <w:sz w:val="28"/>
-          <w:szCs w:val="28"/>
-          <w:u w:val="single"/>
-        </w:rPr>
-      </w:pPr>
-      <w:r>
-        <w:rPr>
-          <w:b/>
-          <w:bCs/>
-          <w:sz w:val="28"/>
-          <w:szCs w:val="28"/>
-          <w:u w:val="single"/>
-        </w:rPr>
-        <w:lastRenderedPageBreak/>
-        <w:t>Extra Feature</w:t>
-      </w:r>
-      <w:r>
-        <w:rPr>
-          <w:sz w:val="28"/>
-          <w:szCs w:val="28"/>
-          <w:u w:val="single"/>
-        </w:rPr>
-        <w:t xml:space="preserve"> (In case time allow us to implement it): Media Sharing:</w:t>
-      </w:r>
-    </w:p>
-    <w:p>
-      <w:pPr>
-        <w:pStyle w:val="ListParagraph"/>
-        <w:numPr>
-          <w:ilvl w:val="2"/>
-          <w:numId w:val="7"/>
-        </w:numPr>
-        <w:rPr>
-          <w:sz w:val="28"/>
-          <w:szCs w:val="28"/>
-        </w:rPr>
-      </w:pPr>
-      <w:r>
-        <w:rPr>
-          <w:sz w:val="28"/>
-          <w:szCs w:val="28"/>
-        </w:rPr>
-        <w:t>Allow users to share images and videos.</w:t>
-      </w:r>
-    </w:p>
-    <w:p>
-      <w:pPr>
-        <w:pStyle w:val="ListParagraph"/>
-        <w:numPr>
-          <w:ilvl w:val="2"/>
-          <w:numId w:val="7"/>
-        </w:numPr>
-        <w:rPr>
-          <w:sz w:val="28"/>
-          <w:szCs w:val="28"/>
-        </w:rPr>
-      </w:pPr>
-      <w:r>
-        <w:rPr>
-          <w:sz w:val="28"/>
-          <w:szCs w:val="28"/>
-        </w:rPr>
-        <w:t>Implement uploading, viewing, and commenting on media posts</w:t>
-      </w:r>
-    </w:p>
-    <w:p/>
-    <w:p>
-      <w:pPr>
-        <w:pStyle w:val="ListParagraph"/>
-        <w:numPr>
-          <w:ilvl w:val="0"/>
-          <w:numId w:val="2"/>
-        </w:numPr>
-        <w:rPr>
-          <w:b/>
-          <w:bCs/>
-          <w:i/>
-          <w:iCs/>
-          <w:sz w:val="28"/>
-          <w:szCs w:val="28"/>
-          <w:u w:val="single"/>
-        </w:rPr>
-      </w:pPr>
-      <w:r>
-        <w:rPr>
-          <w:b/>
-          <w:bCs/>
-          <w:i/>
-          <w:iCs/>
-          <w:sz w:val="28"/>
-          <w:szCs w:val="28"/>
-          <w:u w:val="single"/>
-        </w:rPr>
-        <w:t>NONE FUNCTIONAL</w:t>
-      </w:r>
-    </w:p>
-    <w:p>
-      <w:pPr>
-        <w:pStyle w:val="ListParagraph"/>
-        <w:numPr>
-          <w:ilvl w:val="0"/>
-          <w:numId w:val="4"/>
-        </w:numPr>
-        <w:rPr>
-          <w:sz w:val="28"/>
-          <w:szCs w:val="28"/>
-          <w:u w:val="single"/>
-        </w:rPr>
-      </w:pPr>
-      <w:r>
-        <w:rPr>
-          <w:sz w:val="28"/>
-          <w:szCs w:val="28"/>
-          <w:u w:val="single"/>
-        </w:rPr>
-        <w:t>User Interface Design</w:t>
-      </w:r>
-    </w:p>
-    <w:p>
-      <w:pPr>
-        <w:pStyle w:val="ListParagraph"/>
-        <w:numPr>
-          <w:ilvl w:val="1"/>
-          <w:numId w:val="4"/>
-        </w:numPr>
-        <w:rPr>
-          <w:sz w:val="28"/>
-          <w:szCs w:val="28"/>
-        </w:rPr>
-      </w:pPr>
-      <w:r>
-        <w:rPr>
-          <w:sz w:val="28"/>
-          <w:szCs w:val="28"/>
-        </w:rPr>
-        <w:t xml:space="preserve"> </w:t>
-      </w:r>
-      <w:r>
-        <w:rPr>
-          <w:sz w:val="28"/>
-          <w:szCs w:val="28"/>
-        </w:rPr>
-        <w:t>Home Page</w:t>
-      </w:r>
-    </w:p>
-    <w:p>
-      <w:pPr>
-        <w:pStyle w:val="ListParagraph"/>
-        <w:numPr>
-          <w:ilvl w:val="1"/>
-          <w:numId w:val="4"/>
-        </w:numPr>
-        <w:rPr>
-          <w:sz w:val="28"/>
-          <w:szCs w:val="28"/>
-        </w:rPr>
-      </w:pPr>
-      <w:proofErr w:type="spellStart"/>
-      <w:r>
-        <w:rPr>
-          <w:sz w:val="28"/>
-          <w:szCs w:val="28"/>
-        </w:rPr>
-        <w:t>Chat</w:t>
-      </w:r>
-      <w:proofErr w:type="spellEnd"/>
-      <w:r>
-        <w:rPr>
-          <w:sz w:val="28"/>
-          <w:szCs w:val="28"/>
-        </w:rPr>
-        <w:t xml:space="preserve"> List</w:t>
-      </w:r>
-    </w:p>
-    <w:p>
-      <w:pPr>
-        <w:pStyle w:val="ListParagraph"/>
-        <w:numPr>
-          <w:ilvl w:val="1"/>
-          <w:numId w:val="4"/>
-        </w:numPr>
-        <w:rPr>
-          <w:sz w:val="28"/>
-          <w:szCs w:val="28"/>
-        </w:rPr>
-      </w:pPr>
-      <w:r>
-        <w:rPr>
-          <w:sz w:val="28"/>
-          <w:szCs w:val="28"/>
-        </w:rPr>
-        <w:t>Contacts List</w:t>
-      </w:r>
-    </w:p>
-    <w:p>
-      <w:pPr>
-        <w:pStyle w:val="ListParagraph"/>
-        <w:numPr>
-          <w:ilvl w:val="1"/>
-          <w:numId w:val="4"/>
-        </w:numPr>
-        <w:rPr>
-          <w:sz w:val="28"/>
-          <w:szCs w:val="28"/>
-        </w:rPr>
-      </w:pPr>
-      <w:r>
-        <w:rPr>
-          <w:sz w:val="28"/>
-          <w:szCs w:val="28"/>
-        </w:rPr>
-        <w:t>Chatting Interface</w:t>
-      </w:r>
-    </w:p>
-    <w:p>
-      <w:pPr>
-        <w:pStyle w:val="ListParagraph"/>
-        <w:numPr>
-          <w:ilvl w:val="0"/>
-          <w:numId w:val="4"/>
-        </w:numPr>
-        <w:rPr>
-          <w:sz w:val="28"/>
-          <w:szCs w:val="28"/>
-          <w:u w:val="single"/>
-        </w:rPr>
-      </w:pPr>
-      <w:r>
-        <w:rPr>
-          <w:sz w:val="28"/>
-          <w:szCs w:val="28"/>
-          <w:u w:val="single"/>
-        </w:rPr>
-        <w:t xml:space="preserve">Compatibility </w:t>
-      </w:r>
-    </w:p>
-    <w:p>
-      <w:pPr>
-        <w:pStyle w:val="ListParagraph"/>
-        <w:numPr>
-          <w:ilvl w:val="1"/>
-          <w:numId w:val="4"/>
-        </w:numPr>
-        <w:rPr>
-          <w:sz w:val="28"/>
-          <w:szCs w:val="28"/>
-        </w:rPr>
-      </w:pPr>
-      <w:r>
-        <w:rPr>
-          <w:sz w:val="28"/>
-          <w:szCs w:val="28"/>
-        </w:rPr>
-        <w:t>Multiple Browsers</w:t>
-      </w:r>
-    </w:p>
-    <w:p>
-      <w:pPr>
-        <w:pStyle w:val="ListParagraph"/>
-        <w:numPr>
-          <w:ilvl w:val="1"/>
-          <w:numId w:val="4"/>
-        </w:numPr>
-        <w:rPr>
-          <w:sz w:val="28"/>
-          <w:szCs w:val="28"/>
-        </w:rPr>
-      </w:pPr>
-      <w:r>
-        <w:rPr>
-          <w:sz w:val="28"/>
-          <w:szCs w:val="28"/>
-        </w:rPr>
-        <w:t>Responsiveness</w:t>
-      </w:r>
-    </w:p>
-    <w:p>
-      <w:pPr>
-        <w:pStyle w:val="ListParagraph"/>
-        <w:numPr>
-          <w:ilvl w:val="0"/>
-          <w:numId w:val="4"/>
-        </w:numPr>
-        <w:rPr>
-          <w:sz w:val="28"/>
-          <w:szCs w:val="28"/>
-          <w:u w:val="single"/>
-        </w:rPr>
-      </w:pPr>
-      <w:r>
-        <w:rPr>
-          <w:sz w:val="28"/>
-          <w:szCs w:val="28"/>
-          <w:u w:val="single"/>
-        </w:rPr>
-        <w:t xml:space="preserve">Useability </w:t>
-      </w:r>
-    </w:p>
-    <w:p>
-      <w:pPr>
-        <w:pStyle w:val="ListParagraph"/>
-        <w:numPr>
-          <w:ilvl w:val="1"/>
-          <w:numId w:val="4"/>
-        </w:numPr>
-        <w:rPr>
-          <w:sz w:val="28"/>
-          <w:szCs w:val="28"/>
-        </w:rPr>
-      </w:pPr>
-      <w:r>
-        <w:rPr>
-          <w:sz w:val="28"/>
-          <w:szCs w:val="28"/>
-        </w:rPr>
-        <w:t>Ease To Use And Engage With The App</w:t>
-      </w:r>
-    </w:p>
-    <w:p>
-      <w:pPr>
-        <w:pStyle w:val="ListParagraph"/>
-        <w:numPr>
-          <w:ilvl w:val="0"/>
-          <w:numId w:val="4"/>
-        </w:numPr>
-        <w:rPr>
-          <w:sz w:val="28"/>
-          <w:szCs w:val="28"/>
-        </w:rPr>
-      </w:pPr>
-      <w:r>
-        <w:rPr>
-          <w:sz w:val="28"/>
-          <w:szCs w:val="28"/>
-          <w:u w:val="single"/>
-        </w:rPr>
-        <w:t>Accessibility</w:t>
-      </w:r>
-      <w:r>
-        <w:rPr>
-          <w:sz w:val="28"/>
-          <w:szCs w:val="28"/>
-        </w:rPr>
-        <w:t>:</w:t>
-      </w:r>
-    </w:p>
-    <w:p>
-      <w:pPr>
-        <w:pStyle w:val="ListParagraph"/>
-        <w:numPr>
-          <w:ilvl w:val="1"/>
-          <w:numId w:val="8"/>
-        </w:numPr>
-        <w:rPr>
-          <w:sz w:val="28"/>
-          <w:szCs w:val="28"/>
-        </w:rPr>
-      </w:pPr>
-      <w:r>
-        <w:rPr>
-          <w:sz w:val="28"/>
-          <w:szCs w:val="28"/>
-        </w:rPr>
-        <w:t>Design the app with accessibility features for users with disabilities.</w:t>
-      </w:r>
-    </w:p>
-    <w:p>
-      <w:pPr>
-        <w:pStyle w:val="ListParagraph"/>
-        <w:numPr>
-          <w:ilvl w:val="1"/>
-          <w:numId w:val="8"/>
-        </w:numPr>
-        <w:rPr>
-          <w:sz w:val="28"/>
-          <w:szCs w:val="28"/>
-        </w:rPr>
-      </w:pPr>
-      <w:r>
-        <w:rPr>
-          <w:sz w:val="28"/>
-          <w:szCs w:val="28"/>
-        </w:rPr>
-        <w:t>Ensure that the app is usable by a diverse range of users.</w:t>
+        <w:drawing>
+          <wp:inline distT="0" distB="0" distL="0" distR="0" wp14:anchorId="21A5ECD7" wp14:editId="334D9709">
+            <wp:extent cx="5935980" cy="4001135"/>
+            <wp:effectExtent l="0" t="0" r="7620" b="0"/>
+            <wp:docPr id="3" name="Picture 3"/>
+            <wp:cNvGraphicFramePr>
+              <a:graphicFrameLocks xmlns:a="http://schemas.openxmlformats.org/drawingml/2006/main" noChangeAspect="1"/>
+            </wp:cNvGraphicFramePr>
+            <a:graphic xmlns:a="http://schemas.openxmlformats.org/drawingml/2006/main">
+              <a:graphicData uri="http://schemas.openxmlformats.org/drawingml/2006/picture">
+                <pic:pic xmlns:pic="http://schemas.openxmlformats.org/drawingml/2006/picture">
+                  <pic:nvPicPr>
+                    <pic:cNvPr id="0" name="Picture 3"/>
+                    <pic:cNvPicPr>
+                      <a:picLocks noChangeAspect="1" noChangeArrowheads="1"/>
+                    </pic:cNvPicPr>
+                  </pic:nvPicPr>
+                  <pic:blipFill>
+                    <a:blip r:embed="rId9">
+                      <a:extLst>
+                        <a:ext uri="{28A0092B-C50C-407E-A947-70E740481C1C}">
+                          <a14:useLocalDpi xmlns:a14="http://schemas.microsoft.com/office/drawing/2010/main" val="0"/>
+                        </a:ext>
+                      </a:extLst>
+                    </a:blip>
+                    <a:srcRect/>
+                    <a:stretch>
+                      <a:fillRect/>
+                    </a:stretch>
+                  </pic:blipFill>
+                  <pic:spPr bwMode="auto">
+                    <a:xfrm>
+                      <a:off x="0" y="0"/>
+                      <a:ext cx="5935980" cy="4001135"/>
+                    </a:xfrm>
+                    <a:prstGeom prst="rect">
+                      <a:avLst/>
+                    </a:prstGeom>
+                    <a:noFill/>
+                    <a:ln>
+                      <a:noFill/>
+                    </a:ln>
+                  </pic:spPr>
+                </pic:pic>
+              </a:graphicData>
+            </a:graphic>
+          </wp:inline>
+        </w:drawing>
       </w:r>
     </w:p>
     <w:p/>
@@ -909,6 +2913,12 @@
     <w:p/>
     <w:p/>
     <w:p/>
+    <w:p/>
+    <w:p/>
+    <w:p/>
+    <w:p/>
+    <w:p/>
+    <w:p/>
     <w:p>
       <w:pPr>
         <w:rPr>
@@ -928,6 +2938,7 @@
           <w:szCs w:val="28"/>
           <w:u w:val="single"/>
         </w:rPr>
+        <w:lastRenderedPageBreak/>
         <w:t>TEAM MEMBERS:</w:t>
       </w:r>
     </w:p>
@@ -1016,7 +3027,6 @@
                 <w:sz w:val="24"/>
                 <w:szCs w:val="24"/>
               </w:rPr>
-              <w:lastRenderedPageBreak/>
               <w:t>SALEHE NYATU</w:t>
             </w:r>
           </w:p>
@@ -1170,7 +3180,25 @@
                 <w:sz w:val="24"/>
                 <w:szCs w:val="24"/>
               </w:rPr>
-              <w:t>HONEST A ASSEY</w:t>
+              <w:t xml:space="preserve">HONEST </w:t>
+            </w:r>
+            <w:proofErr w:type="gramStart"/>
+            <w:r>
+              <w:rPr>
+                <w:rFonts w:ascii="Times New Roman" w:hAnsi="Times New Roman"/>
+                <w:sz w:val="24"/>
+                <w:szCs w:val="24"/>
+              </w:rPr>
+              <w:t>A</w:t>
+            </w:r>
+            <w:proofErr w:type="gramEnd"/>
+            <w:r>
+              <w:rPr>
+                <w:rFonts w:ascii="Times New Roman" w:hAnsi="Times New Roman"/>
+                <w:sz w:val="24"/>
+                <w:szCs w:val="24"/>
+              </w:rPr>
+              <w:t xml:space="preserve"> ASSEY</w:t>
             </w:r>
           </w:p>
         </w:tc>
@@ -1460,10 +3488,10 @@
   <w:abstractNum w:abstractNumId="0" w15:restartNumberingAfterBreak="0">
     <w:nsid w:val="00FF5444"/>
     <w:multiLevelType w:val="hybridMultilevel"/>
-    <w:tmpl w:val="1180C3E0"/>
-    <w:lvl w:ilvl="0" w:tplc="0409000F">
-      <w:start w:val="1"/>
-      <w:numFmt w:val="decimal"/>
+    <w:tmpl w:val="C554C4F2"/>
+    <w:lvl w:ilvl="0" w:tplc="04090015">
+      <w:start w:val="1"/>
+      <w:numFmt w:val="upperLetter"/>
       <w:lvlText w:val="%1."/>
       <w:lvlJc w:val="left"/>
       <w:pPr>
@@ -1544,6 +3572,304 @@
     </w:lvl>
   </w:abstractNum>
   <w:abstractNum w:abstractNumId="1" w15:restartNumberingAfterBreak="0">
+    <w:nsid w:val="0B420EFD"/>
+    <w:multiLevelType w:val="multilevel"/>
+    <w:tmpl w:val="7C2C3916"/>
+    <w:lvl w:ilvl="0">
+      <w:start w:val="1"/>
+      <w:numFmt w:val="bullet"/>
+      <w:lvlText w:val=""/>
+      <w:lvlJc w:val="left"/>
+      <w:pPr>
+        <w:tabs>
+          <w:tab w:val="num" w:pos="3240"/>
+        </w:tabs>
+        <w:ind w:left="3240" w:hanging="360"/>
+      </w:pPr>
+      <w:rPr>
+        <w:rFonts w:ascii="Symbol" w:hAnsi="Symbol" w:hint="default"/>
+        <w:sz w:val="20"/>
+      </w:rPr>
+    </w:lvl>
+    <w:lvl w:ilvl="1">
+      <w:start w:val="1"/>
+      <w:numFmt w:val="bullet"/>
+      <w:lvlText w:val=""/>
+      <w:lvlJc w:val="left"/>
+      <w:pPr>
+        <w:tabs>
+          <w:tab w:val="num" w:pos="3960"/>
+        </w:tabs>
+        <w:ind w:left="3960" w:hanging="360"/>
+      </w:pPr>
+      <w:rPr>
+        <w:rFonts w:ascii="Wingdings" w:hAnsi="Wingdings" w:hint="default"/>
+        <w:sz w:val="20"/>
+      </w:rPr>
+    </w:lvl>
+    <w:lvl w:ilvl="2" w:tentative="1">
+      <w:start w:val="1"/>
+      <w:numFmt w:val="bullet"/>
+      <w:lvlText w:val=""/>
+      <w:lvlJc w:val="left"/>
+      <w:pPr>
+        <w:tabs>
+          <w:tab w:val="num" w:pos="4680"/>
+        </w:tabs>
+        <w:ind w:left="4680" w:hanging="360"/>
+      </w:pPr>
+      <w:rPr>
+        <w:rFonts w:ascii="Symbol" w:hAnsi="Symbol" w:hint="default"/>
+        <w:sz w:val="20"/>
+      </w:rPr>
+    </w:lvl>
+    <w:lvl w:ilvl="3" w:tentative="1">
+      <w:start w:val="1"/>
+      <w:numFmt w:val="bullet"/>
+      <w:lvlText w:val=""/>
+      <w:lvlJc w:val="left"/>
+      <w:pPr>
+        <w:tabs>
+          <w:tab w:val="num" w:pos="5400"/>
+        </w:tabs>
+        <w:ind w:left="5400" w:hanging="360"/>
+      </w:pPr>
+      <w:rPr>
+        <w:rFonts w:ascii="Symbol" w:hAnsi="Symbol" w:hint="default"/>
+        <w:sz w:val="20"/>
+      </w:rPr>
+    </w:lvl>
+    <w:lvl w:ilvl="4" w:tentative="1">
+      <w:start w:val="1"/>
+      <w:numFmt w:val="bullet"/>
+      <w:lvlText w:val=""/>
+      <w:lvlJc w:val="left"/>
+      <w:pPr>
+        <w:tabs>
+          <w:tab w:val="num" w:pos="6120"/>
+        </w:tabs>
+        <w:ind w:left="6120" w:hanging="360"/>
+      </w:pPr>
+      <w:rPr>
+        <w:rFonts w:ascii="Symbol" w:hAnsi="Symbol" w:hint="default"/>
+        <w:sz w:val="20"/>
+      </w:rPr>
+    </w:lvl>
+    <w:lvl w:ilvl="5" w:tentative="1">
+      <w:start w:val="1"/>
+      <w:numFmt w:val="bullet"/>
+      <w:lvlText w:val=""/>
+      <w:lvlJc w:val="left"/>
+      <w:pPr>
+        <w:tabs>
+          <w:tab w:val="num" w:pos="6840"/>
+        </w:tabs>
+        <w:ind w:left="6840" w:hanging="360"/>
+      </w:pPr>
+      <w:rPr>
+        <w:rFonts w:ascii="Symbol" w:hAnsi="Symbol" w:hint="default"/>
+        <w:sz w:val="20"/>
+      </w:rPr>
+    </w:lvl>
+    <w:lvl w:ilvl="6" w:tentative="1">
+      <w:start w:val="1"/>
+      <w:numFmt w:val="bullet"/>
+      <w:lvlText w:val=""/>
+      <w:lvlJc w:val="left"/>
+      <w:pPr>
+        <w:tabs>
+          <w:tab w:val="num" w:pos="7560"/>
+        </w:tabs>
+        <w:ind w:left="7560" w:hanging="360"/>
+      </w:pPr>
+      <w:rPr>
+        <w:rFonts w:ascii="Symbol" w:hAnsi="Symbol" w:hint="default"/>
+        <w:sz w:val="20"/>
+      </w:rPr>
+    </w:lvl>
+    <w:lvl w:ilvl="7" w:tentative="1">
+      <w:start w:val="1"/>
+      <w:numFmt w:val="bullet"/>
+      <w:lvlText w:val=""/>
+      <w:lvlJc w:val="left"/>
+      <w:pPr>
+        <w:tabs>
+          <w:tab w:val="num" w:pos="8280"/>
+        </w:tabs>
+        <w:ind w:left="8280" w:hanging="360"/>
+      </w:pPr>
+      <w:rPr>
+        <w:rFonts w:ascii="Symbol" w:hAnsi="Symbol" w:hint="default"/>
+        <w:sz w:val="20"/>
+      </w:rPr>
+    </w:lvl>
+    <w:lvl w:ilvl="8" w:tentative="1">
+      <w:start w:val="1"/>
+      <w:numFmt w:val="bullet"/>
+      <w:lvlText w:val=""/>
+      <w:lvlJc w:val="left"/>
+      <w:pPr>
+        <w:tabs>
+          <w:tab w:val="num" w:pos="9000"/>
+        </w:tabs>
+        <w:ind w:left="9000" w:hanging="360"/>
+      </w:pPr>
+      <w:rPr>
+        <w:rFonts w:ascii="Symbol" w:hAnsi="Symbol" w:hint="default"/>
+        <w:sz w:val="20"/>
+      </w:rPr>
+    </w:lvl>
+  </w:abstractNum>
+  <w:abstractNum w:abstractNumId="2" w15:restartNumberingAfterBreak="0">
+    <w:nsid w:val="1F6E7D6E"/>
+    <w:multiLevelType w:val="multilevel"/>
+    <w:tmpl w:val="B3D214B6"/>
+    <w:lvl w:ilvl="0">
+      <w:start w:val="1"/>
+      <w:numFmt w:val="bullet"/>
+      <w:lvlText w:val=""/>
+      <w:lvlJc w:val="left"/>
+      <w:pPr>
+        <w:tabs>
+          <w:tab w:val="num" w:pos="3240"/>
+        </w:tabs>
+        <w:ind w:left="3240" w:hanging="360"/>
+      </w:pPr>
+      <w:rPr>
+        <w:rFonts w:ascii="Symbol" w:hAnsi="Symbol" w:hint="default"/>
+        <w:sz w:val="20"/>
+      </w:rPr>
+    </w:lvl>
+    <w:lvl w:ilvl="1">
+      <w:start w:val="1"/>
+      <w:numFmt w:val="bullet"/>
+      <w:lvlText w:val=""/>
+      <w:lvlJc w:val="left"/>
+      <w:pPr>
+        <w:tabs>
+          <w:tab w:val="num" w:pos="3960"/>
+        </w:tabs>
+        <w:ind w:left="3960" w:hanging="360"/>
+      </w:pPr>
+      <w:rPr>
+        <w:rFonts w:ascii="Wingdings" w:hAnsi="Wingdings" w:hint="default"/>
+        <w:sz w:val="20"/>
+      </w:rPr>
+    </w:lvl>
+    <w:lvl w:ilvl="2" w:tentative="1">
+      <w:start w:val="1"/>
+      <w:numFmt w:val="bullet"/>
+      <w:lvlText w:val=""/>
+      <w:lvlJc w:val="left"/>
+      <w:pPr>
+        <w:tabs>
+          <w:tab w:val="num" w:pos="4680"/>
+        </w:tabs>
+        <w:ind w:left="4680" w:hanging="360"/>
+      </w:pPr>
+      <w:rPr>
+        <w:rFonts w:ascii="Symbol" w:hAnsi="Symbol" w:hint="default"/>
+        <w:sz w:val="20"/>
+      </w:rPr>
+    </w:lvl>
+    <w:lvl w:ilvl="3" w:tentative="1">
+      <w:start w:val="1"/>
+      <w:numFmt w:val="bullet"/>
+      <w:lvlText w:val=""/>
+      <w:lvlJc w:val="left"/>
+      <w:pPr>
+        <w:tabs>
+          <w:tab w:val="num" w:pos="5400"/>
+        </w:tabs>
+        <w:ind w:left="5400" w:hanging="360"/>
+      </w:pPr>
+      <w:rPr>
+        <w:rFonts w:ascii="Symbol" w:hAnsi="Symbol" w:hint="default"/>
+        <w:sz w:val="20"/>
+      </w:rPr>
+    </w:lvl>
+    <w:lvl w:ilvl="4" w:tentative="1">
+      <w:start w:val="1"/>
+      <w:numFmt w:val="bullet"/>
+      <w:lvlText w:val=""/>
+      <w:lvlJc w:val="left"/>
+      <w:pPr>
+        <w:tabs>
+          <w:tab w:val="num" w:pos="6120"/>
+        </w:tabs>
+        <w:ind w:left="6120" w:hanging="360"/>
+      </w:pPr>
+      <w:rPr>
+        <w:rFonts w:ascii="Symbol" w:hAnsi="Symbol" w:hint="default"/>
+        <w:sz w:val="20"/>
+      </w:rPr>
+    </w:lvl>
+    <w:lvl w:ilvl="5" w:tentative="1">
+      <w:start w:val="1"/>
+      <w:numFmt w:val="bullet"/>
+      <w:lvlText w:val=""/>
+      <w:lvlJc w:val="left"/>
+      <w:pPr>
+        <w:tabs>
+          <w:tab w:val="num" w:pos="6840"/>
+        </w:tabs>
+        <w:ind w:left="6840" w:hanging="360"/>
+      </w:pPr>
+      <w:rPr>
+        <w:rFonts w:ascii="Symbol" w:hAnsi="Symbol" w:hint="default"/>
+        <w:sz w:val="20"/>
+      </w:rPr>
+    </w:lvl>
+    <w:lvl w:ilvl="6" w:tentative="1">
+      <w:start w:val="1"/>
+      <w:numFmt w:val="bullet"/>
+      <w:lvlText w:val=""/>
+      <w:lvlJc w:val="left"/>
+      <w:pPr>
+        <w:tabs>
+          <w:tab w:val="num" w:pos="7560"/>
+        </w:tabs>
+        <w:ind w:left="7560" w:hanging="360"/>
+      </w:pPr>
+      <w:rPr>
+        <w:rFonts w:ascii="Symbol" w:hAnsi="Symbol" w:hint="default"/>
+        <w:sz w:val="20"/>
+      </w:rPr>
+    </w:lvl>
+    <w:lvl w:ilvl="7" w:tentative="1">
+      <w:start w:val="1"/>
+      <w:numFmt w:val="bullet"/>
+      <w:lvlText w:val=""/>
+      <w:lvlJc w:val="left"/>
+      <w:pPr>
+        <w:tabs>
+          <w:tab w:val="num" w:pos="8280"/>
+        </w:tabs>
+        <w:ind w:left="8280" w:hanging="360"/>
+      </w:pPr>
+      <w:rPr>
+        <w:rFonts w:ascii="Symbol" w:hAnsi="Symbol" w:hint="default"/>
+        <w:sz w:val="20"/>
+      </w:rPr>
+    </w:lvl>
+    <w:lvl w:ilvl="8" w:tentative="1">
+      <w:start w:val="1"/>
+      <w:numFmt w:val="bullet"/>
+      <w:lvlText w:val=""/>
+      <w:lvlJc w:val="left"/>
+      <w:pPr>
+        <w:tabs>
+          <w:tab w:val="num" w:pos="9000"/>
+        </w:tabs>
+        <w:ind w:left="9000" w:hanging="360"/>
+      </w:pPr>
+      <w:rPr>
+        <w:rFonts w:ascii="Symbol" w:hAnsi="Symbol" w:hint="default"/>
+        <w:sz w:val="20"/>
+      </w:rPr>
+    </w:lvl>
+  </w:abstractNum>
+  <w:abstractNum w:abstractNumId="3" w15:restartNumberingAfterBreak="0">
     <w:nsid w:val="21E206E4"/>
     <w:multiLevelType w:val="hybridMultilevel"/>
     <w:tmpl w:val="5F803FD8"/>
@@ -1656,7 +3982,7 @@
       </w:rPr>
     </w:lvl>
   </w:abstractNum>
-  <w:abstractNum w:abstractNumId="2" w15:restartNumberingAfterBreak="0">
+  <w:abstractNum w:abstractNumId="4" w15:restartNumberingAfterBreak="0">
     <w:nsid w:val="21FF5DD8"/>
     <w:multiLevelType w:val="hybridMultilevel"/>
     <w:tmpl w:val="C464A5C8"/>
@@ -1769,7 +4095,120 @@
       </w:rPr>
     </w:lvl>
   </w:abstractNum>
-  <w:abstractNum w:abstractNumId="3" w15:restartNumberingAfterBreak="0">
+  <w:abstractNum w:abstractNumId="5" w15:restartNumberingAfterBreak="0">
+    <w:nsid w:val="272A3BFB"/>
+    <w:multiLevelType w:val="hybridMultilevel"/>
+    <w:tmpl w:val="C7D2745A"/>
+    <w:lvl w:ilvl="0" w:tplc="04090001">
+      <w:start w:val="1"/>
+      <w:numFmt w:val="bullet"/>
+      <w:lvlText w:val=""/>
+      <w:lvlJc w:val="left"/>
+      <w:pPr>
+        <w:ind w:left="3600" w:hanging="360"/>
+      </w:pPr>
+      <w:rPr>
+        <w:rFonts w:ascii="Symbol" w:hAnsi="Symbol" w:hint="default"/>
+      </w:rPr>
+    </w:lvl>
+    <w:lvl w:ilvl="1" w:tplc="04090003" w:tentative="1">
+      <w:start w:val="1"/>
+      <w:numFmt w:val="bullet"/>
+      <w:lvlText w:val="o"/>
+      <w:lvlJc w:val="left"/>
+      <w:pPr>
+        <w:ind w:left="4320" w:hanging="360"/>
+      </w:pPr>
+      <w:rPr>
+        <w:rFonts w:ascii="Courier New" w:hAnsi="Courier New" w:cs="Courier New" w:hint="default"/>
+      </w:rPr>
+    </w:lvl>
+    <w:lvl w:ilvl="2" w:tplc="04090005" w:tentative="1">
+      <w:start w:val="1"/>
+      <w:numFmt w:val="bullet"/>
+      <w:lvlText w:val=""/>
+      <w:lvlJc w:val="left"/>
+      <w:pPr>
+        <w:ind w:left="5040" w:hanging="360"/>
+      </w:pPr>
+      <w:rPr>
+        <w:rFonts w:ascii="Wingdings" w:hAnsi="Wingdings" w:hint="default"/>
+      </w:rPr>
+    </w:lvl>
+    <w:lvl w:ilvl="3" w:tplc="04090001" w:tentative="1">
+      <w:start w:val="1"/>
+      <w:numFmt w:val="bullet"/>
+      <w:lvlText w:val=""/>
+      <w:lvlJc w:val="left"/>
+      <w:pPr>
+        <w:ind w:left="5760" w:hanging="360"/>
+      </w:pPr>
+      <w:rPr>
+        <w:rFonts w:ascii="Symbol" w:hAnsi="Symbol" w:hint="default"/>
+      </w:rPr>
+    </w:lvl>
+    <w:lvl w:ilvl="4" w:tplc="04090003" w:tentative="1">
+      <w:start w:val="1"/>
+      <w:numFmt w:val="bullet"/>
+      <w:lvlText w:val="o"/>
+      <w:lvlJc w:val="left"/>
+      <w:pPr>
+        <w:ind w:left="6480" w:hanging="360"/>
+      </w:pPr>
+      <w:rPr>
+        <w:rFonts w:ascii="Courier New" w:hAnsi="Courier New" w:cs="Courier New" w:hint="default"/>
+      </w:rPr>
+    </w:lvl>
+    <w:lvl w:ilvl="5" w:tplc="04090005" w:tentative="1">
+      <w:start w:val="1"/>
+      <w:numFmt w:val="bullet"/>
+      <w:lvlText w:val=""/>
+      <w:lvlJc w:val="left"/>
+      <w:pPr>
+        <w:ind w:left="7200" w:hanging="360"/>
+      </w:pPr>
+      <w:rPr>
+        <w:rFonts w:ascii="Wingdings" w:hAnsi="Wingdings" w:hint="default"/>
+      </w:rPr>
+    </w:lvl>
+    <w:lvl w:ilvl="6" w:tplc="04090001" w:tentative="1">
+      <w:start w:val="1"/>
+      <w:numFmt w:val="bullet"/>
+      <w:lvlText w:val=""/>
+      <w:lvlJc w:val="left"/>
+      <w:pPr>
+        <w:ind w:left="7920" w:hanging="360"/>
+      </w:pPr>
+      <w:rPr>
+        <w:rFonts w:ascii="Symbol" w:hAnsi="Symbol" w:hint="default"/>
+      </w:rPr>
+    </w:lvl>
+    <w:lvl w:ilvl="7" w:tplc="04090003" w:tentative="1">
+      <w:start w:val="1"/>
+      <w:numFmt w:val="bullet"/>
+      <w:lvlText w:val="o"/>
+      <w:lvlJc w:val="left"/>
+      <w:pPr>
+        <w:ind w:left="8640" w:hanging="360"/>
+      </w:pPr>
+      <w:rPr>
+        <w:rFonts w:ascii="Courier New" w:hAnsi="Courier New" w:cs="Courier New" w:hint="default"/>
+      </w:rPr>
+    </w:lvl>
+    <w:lvl w:ilvl="8" w:tplc="04090005" w:tentative="1">
+      <w:start w:val="1"/>
+      <w:numFmt w:val="bullet"/>
+      <w:lvlText w:val=""/>
+      <w:lvlJc w:val="left"/>
+      <w:pPr>
+        <w:ind w:left="9360" w:hanging="360"/>
+      </w:pPr>
+      <w:rPr>
+        <w:rFonts w:ascii="Wingdings" w:hAnsi="Wingdings" w:hint="default"/>
+      </w:rPr>
+    </w:lvl>
+  </w:abstractNum>
+  <w:abstractNum w:abstractNumId="6" w15:restartNumberingAfterBreak="0">
     <w:nsid w:val="322D2DD7"/>
     <w:multiLevelType w:val="hybridMultilevel"/>
     <w:tmpl w:val="D9F89988"/>
@@ -1882,7 +4321,748 @@
       </w:rPr>
     </w:lvl>
   </w:abstractNum>
-  <w:abstractNum w:abstractNumId="4" w15:restartNumberingAfterBreak="0">
+  <w:abstractNum w:abstractNumId="7" w15:restartNumberingAfterBreak="0">
+    <w:nsid w:val="3A9113FD"/>
+    <w:multiLevelType w:val="multilevel"/>
+    <w:tmpl w:val="08F27F54"/>
+    <w:lvl w:ilvl="0">
+      <w:start w:val="1"/>
+      <w:numFmt w:val="bullet"/>
+      <w:lvlText w:val=""/>
+      <w:lvlJc w:val="left"/>
+      <w:pPr>
+        <w:tabs>
+          <w:tab w:val="num" w:pos="3240"/>
+        </w:tabs>
+        <w:ind w:left="3240" w:hanging="360"/>
+      </w:pPr>
+      <w:rPr>
+        <w:rFonts w:ascii="Symbol" w:hAnsi="Symbol" w:hint="default"/>
+        <w:sz w:val="20"/>
+      </w:rPr>
+    </w:lvl>
+    <w:lvl w:ilvl="1">
+      <w:start w:val="1"/>
+      <w:numFmt w:val="bullet"/>
+      <w:lvlText w:val=""/>
+      <w:lvlJc w:val="left"/>
+      <w:pPr>
+        <w:tabs>
+          <w:tab w:val="num" w:pos="3960"/>
+        </w:tabs>
+        <w:ind w:left="3960" w:hanging="360"/>
+      </w:pPr>
+      <w:rPr>
+        <w:rFonts w:ascii="Symbol" w:hAnsi="Symbol" w:hint="default"/>
+        <w:sz w:val="20"/>
+      </w:rPr>
+    </w:lvl>
+    <w:lvl w:ilvl="2" w:tentative="1">
+      <w:start w:val="1"/>
+      <w:numFmt w:val="bullet"/>
+      <w:lvlText w:val=""/>
+      <w:lvlJc w:val="left"/>
+      <w:pPr>
+        <w:tabs>
+          <w:tab w:val="num" w:pos="4680"/>
+        </w:tabs>
+        <w:ind w:left="4680" w:hanging="360"/>
+      </w:pPr>
+      <w:rPr>
+        <w:rFonts w:ascii="Symbol" w:hAnsi="Symbol" w:hint="default"/>
+        <w:sz w:val="20"/>
+      </w:rPr>
+    </w:lvl>
+    <w:lvl w:ilvl="3" w:tentative="1">
+      <w:start w:val="1"/>
+      <w:numFmt w:val="bullet"/>
+      <w:lvlText w:val=""/>
+      <w:lvlJc w:val="left"/>
+      <w:pPr>
+        <w:tabs>
+          <w:tab w:val="num" w:pos="5400"/>
+        </w:tabs>
+        <w:ind w:left="5400" w:hanging="360"/>
+      </w:pPr>
+      <w:rPr>
+        <w:rFonts w:ascii="Symbol" w:hAnsi="Symbol" w:hint="default"/>
+        <w:sz w:val="20"/>
+      </w:rPr>
+    </w:lvl>
+    <w:lvl w:ilvl="4" w:tentative="1">
+      <w:start w:val="1"/>
+      <w:numFmt w:val="bullet"/>
+      <w:lvlText w:val=""/>
+      <w:lvlJc w:val="left"/>
+      <w:pPr>
+        <w:tabs>
+          <w:tab w:val="num" w:pos="6120"/>
+        </w:tabs>
+        <w:ind w:left="6120" w:hanging="360"/>
+      </w:pPr>
+      <w:rPr>
+        <w:rFonts w:ascii="Symbol" w:hAnsi="Symbol" w:hint="default"/>
+        <w:sz w:val="20"/>
+      </w:rPr>
+    </w:lvl>
+    <w:lvl w:ilvl="5" w:tentative="1">
+      <w:start w:val="1"/>
+      <w:numFmt w:val="bullet"/>
+      <w:lvlText w:val=""/>
+      <w:lvlJc w:val="left"/>
+      <w:pPr>
+        <w:tabs>
+          <w:tab w:val="num" w:pos="6840"/>
+        </w:tabs>
+        <w:ind w:left="6840" w:hanging="360"/>
+      </w:pPr>
+      <w:rPr>
+        <w:rFonts w:ascii="Symbol" w:hAnsi="Symbol" w:hint="default"/>
+        <w:sz w:val="20"/>
+      </w:rPr>
+    </w:lvl>
+    <w:lvl w:ilvl="6" w:tentative="1">
+      <w:start w:val="1"/>
+      <w:numFmt w:val="bullet"/>
+      <w:lvlText w:val=""/>
+      <w:lvlJc w:val="left"/>
+      <w:pPr>
+        <w:tabs>
+          <w:tab w:val="num" w:pos="7560"/>
+        </w:tabs>
+        <w:ind w:left="7560" w:hanging="360"/>
+      </w:pPr>
+      <w:rPr>
+        <w:rFonts w:ascii="Symbol" w:hAnsi="Symbol" w:hint="default"/>
+        <w:sz w:val="20"/>
+      </w:rPr>
+    </w:lvl>
+    <w:lvl w:ilvl="7" w:tentative="1">
+      <w:start w:val="1"/>
+      <w:numFmt w:val="bullet"/>
+      <w:lvlText w:val=""/>
+      <w:lvlJc w:val="left"/>
+      <w:pPr>
+        <w:tabs>
+          <w:tab w:val="num" w:pos="8280"/>
+        </w:tabs>
+        <w:ind w:left="8280" w:hanging="360"/>
+      </w:pPr>
+      <w:rPr>
+        <w:rFonts w:ascii="Symbol" w:hAnsi="Symbol" w:hint="default"/>
+        <w:sz w:val="20"/>
+      </w:rPr>
+    </w:lvl>
+    <w:lvl w:ilvl="8" w:tentative="1">
+      <w:start w:val="1"/>
+      <w:numFmt w:val="bullet"/>
+      <w:lvlText w:val=""/>
+      <w:lvlJc w:val="left"/>
+      <w:pPr>
+        <w:tabs>
+          <w:tab w:val="num" w:pos="9000"/>
+        </w:tabs>
+        <w:ind w:left="9000" w:hanging="360"/>
+      </w:pPr>
+      <w:rPr>
+        <w:rFonts w:ascii="Symbol" w:hAnsi="Symbol" w:hint="default"/>
+        <w:sz w:val="20"/>
+      </w:rPr>
+    </w:lvl>
+  </w:abstractNum>
+  <w:abstractNum w:abstractNumId="8" w15:restartNumberingAfterBreak="0">
+    <w:nsid w:val="4EF97471"/>
+    <w:multiLevelType w:val="multilevel"/>
+    <w:tmpl w:val="C3205BB0"/>
+    <w:lvl w:ilvl="0">
+      <w:start w:val="1"/>
+      <w:numFmt w:val="bullet"/>
+      <w:lvlText w:val=""/>
+      <w:lvlJc w:val="left"/>
+      <w:pPr>
+        <w:tabs>
+          <w:tab w:val="num" w:pos="3240"/>
+        </w:tabs>
+        <w:ind w:left="3240" w:hanging="360"/>
+      </w:pPr>
+      <w:rPr>
+        <w:rFonts w:ascii="Symbol" w:hAnsi="Symbol" w:hint="default"/>
+        <w:sz w:val="20"/>
+      </w:rPr>
+    </w:lvl>
+    <w:lvl w:ilvl="1">
+      <w:start w:val="1"/>
+      <w:numFmt w:val="bullet"/>
+      <w:lvlText w:val=""/>
+      <w:lvlJc w:val="left"/>
+      <w:pPr>
+        <w:tabs>
+          <w:tab w:val="num" w:pos="3960"/>
+        </w:tabs>
+        <w:ind w:left="3960" w:hanging="360"/>
+      </w:pPr>
+      <w:rPr>
+        <w:rFonts w:ascii="Wingdings" w:hAnsi="Wingdings" w:hint="default"/>
+        <w:sz w:val="20"/>
+      </w:rPr>
+    </w:lvl>
+    <w:lvl w:ilvl="2">
+      <w:start w:val="3"/>
+      <w:numFmt w:val="decimal"/>
+      <w:lvlText w:val="%3."/>
+      <w:lvlJc w:val="left"/>
+      <w:pPr>
+        <w:ind w:left="4680" w:hanging="360"/>
+      </w:pPr>
+      <w:rPr>
+        <w:rFonts w:hint="default"/>
+      </w:rPr>
+    </w:lvl>
+    <w:lvl w:ilvl="3" w:tentative="1">
+      <w:start w:val="1"/>
+      <w:numFmt w:val="bullet"/>
+      <w:lvlText w:val=""/>
+      <w:lvlJc w:val="left"/>
+      <w:pPr>
+        <w:tabs>
+          <w:tab w:val="num" w:pos="5400"/>
+        </w:tabs>
+        <w:ind w:left="5400" w:hanging="360"/>
+      </w:pPr>
+      <w:rPr>
+        <w:rFonts w:ascii="Symbol" w:hAnsi="Symbol" w:hint="default"/>
+        <w:sz w:val="20"/>
+      </w:rPr>
+    </w:lvl>
+    <w:lvl w:ilvl="4" w:tentative="1">
+      <w:start w:val="1"/>
+      <w:numFmt w:val="bullet"/>
+      <w:lvlText w:val=""/>
+      <w:lvlJc w:val="left"/>
+      <w:pPr>
+        <w:tabs>
+          <w:tab w:val="num" w:pos="6120"/>
+        </w:tabs>
+        <w:ind w:left="6120" w:hanging="360"/>
+      </w:pPr>
+      <w:rPr>
+        <w:rFonts w:ascii="Symbol" w:hAnsi="Symbol" w:hint="default"/>
+        <w:sz w:val="20"/>
+      </w:rPr>
+    </w:lvl>
+    <w:lvl w:ilvl="5" w:tentative="1">
+      <w:start w:val="1"/>
+      <w:numFmt w:val="bullet"/>
+      <w:lvlText w:val=""/>
+      <w:lvlJc w:val="left"/>
+      <w:pPr>
+        <w:tabs>
+          <w:tab w:val="num" w:pos="6840"/>
+        </w:tabs>
+        <w:ind w:left="6840" w:hanging="360"/>
+      </w:pPr>
+      <w:rPr>
+        <w:rFonts w:ascii="Symbol" w:hAnsi="Symbol" w:hint="default"/>
+        <w:sz w:val="20"/>
+      </w:rPr>
+    </w:lvl>
+    <w:lvl w:ilvl="6" w:tentative="1">
+      <w:start w:val="1"/>
+      <w:numFmt w:val="bullet"/>
+      <w:lvlText w:val=""/>
+      <w:lvlJc w:val="left"/>
+      <w:pPr>
+        <w:tabs>
+          <w:tab w:val="num" w:pos="7560"/>
+        </w:tabs>
+        <w:ind w:left="7560" w:hanging="360"/>
+      </w:pPr>
+      <w:rPr>
+        <w:rFonts w:ascii="Symbol" w:hAnsi="Symbol" w:hint="default"/>
+        <w:sz w:val="20"/>
+      </w:rPr>
+    </w:lvl>
+    <w:lvl w:ilvl="7" w:tentative="1">
+      <w:start w:val="1"/>
+      <w:numFmt w:val="bullet"/>
+      <w:lvlText w:val=""/>
+      <w:lvlJc w:val="left"/>
+      <w:pPr>
+        <w:tabs>
+          <w:tab w:val="num" w:pos="8280"/>
+        </w:tabs>
+        <w:ind w:left="8280" w:hanging="360"/>
+      </w:pPr>
+      <w:rPr>
+        <w:rFonts w:ascii="Symbol" w:hAnsi="Symbol" w:hint="default"/>
+        <w:sz w:val="20"/>
+      </w:rPr>
+    </w:lvl>
+    <w:lvl w:ilvl="8" w:tentative="1">
+      <w:start w:val="1"/>
+      <w:numFmt w:val="bullet"/>
+      <w:lvlText w:val=""/>
+      <w:lvlJc w:val="left"/>
+      <w:pPr>
+        <w:tabs>
+          <w:tab w:val="num" w:pos="9000"/>
+        </w:tabs>
+        <w:ind w:left="9000" w:hanging="360"/>
+      </w:pPr>
+      <w:rPr>
+        <w:rFonts w:ascii="Symbol" w:hAnsi="Symbol" w:hint="default"/>
+        <w:sz w:val="20"/>
+      </w:rPr>
+    </w:lvl>
+  </w:abstractNum>
+  <w:abstractNum w:abstractNumId="9" w15:restartNumberingAfterBreak="0">
+    <w:nsid w:val="54F1729F"/>
+    <w:multiLevelType w:val="multilevel"/>
+    <w:tmpl w:val="F87421CC"/>
+    <w:lvl w:ilvl="0">
+      <w:start w:val="1"/>
+      <w:numFmt w:val="bullet"/>
+      <w:lvlText w:val=""/>
+      <w:lvlJc w:val="left"/>
+      <w:pPr>
+        <w:tabs>
+          <w:tab w:val="num" w:pos="3240"/>
+        </w:tabs>
+        <w:ind w:left="3240" w:hanging="360"/>
+      </w:pPr>
+      <w:rPr>
+        <w:rFonts w:ascii="Symbol" w:hAnsi="Symbol" w:hint="default"/>
+        <w:sz w:val="20"/>
+      </w:rPr>
+    </w:lvl>
+    <w:lvl w:ilvl="1">
+      <w:start w:val="1"/>
+      <w:numFmt w:val="bullet"/>
+      <w:lvlText w:val=""/>
+      <w:lvlJc w:val="left"/>
+      <w:pPr>
+        <w:tabs>
+          <w:tab w:val="num" w:pos="3960"/>
+        </w:tabs>
+        <w:ind w:left="3960" w:hanging="360"/>
+      </w:pPr>
+      <w:rPr>
+        <w:rFonts w:ascii="Symbol" w:hAnsi="Symbol" w:hint="default"/>
+        <w:sz w:val="20"/>
+      </w:rPr>
+    </w:lvl>
+    <w:lvl w:ilvl="2" w:tentative="1">
+      <w:start w:val="1"/>
+      <w:numFmt w:val="bullet"/>
+      <w:lvlText w:val=""/>
+      <w:lvlJc w:val="left"/>
+      <w:pPr>
+        <w:tabs>
+          <w:tab w:val="num" w:pos="4680"/>
+        </w:tabs>
+        <w:ind w:left="4680" w:hanging="360"/>
+      </w:pPr>
+      <w:rPr>
+        <w:rFonts w:ascii="Symbol" w:hAnsi="Symbol" w:hint="default"/>
+        <w:sz w:val="20"/>
+      </w:rPr>
+    </w:lvl>
+    <w:lvl w:ilvl="3" w:tentative="1">
+      <w:start w:val="1"/>
+      <w:numFmt w:val="bullet"/>
+      <w:lvlText w:val=""/>
+      <w:lvlJc w:val="left"/>
+      <w:pPr>
+        <w:tabs>
+          <w:tab w:val="num" w:pos="5400"/>
+        </w:tabs>
+        <w:ind w:left="5400" w:hanging="360"/>
+      </w:pPr>
+      <w:rPr>
+        <w:rFonts w:ascii="Symbol" w:hAnsi="Symbol" w:hint="default"/>
+        <w:sz w:val="20"/>
+      </w:rPr>
+    </w:lvl>
+    <w:lvl w:ilvl="4" w:tentative="1">
+      <w:start w:val="1"/>
+      <w:numFmt w:val="bullet"/>
+      <w:lvlText w:val=""/>
+      <w:lvlJc w:val="left"/>
+      <w:pPr>
+        <w:tabs>
+          <w:tab w:val="num" w:pos="6120"/>
+        </w:tabs>
+        <w:ind w:left="6120" w:hanging="360"/>
+      </w:pPr>
+      <w:rPr>
+        <w:rFonts w:ascii="Symbol" w:hAnsi="Symbol" w:hint="default"/>
+        <w:sz w:val="20"/>
+      </w:rPr>
+    </w:lvl>
+    <w:lvl w:ilvl="5" w:tentative="1">
+      <w:start w:val="1"/>
+      <w:numFmt w:val="bullet"/>
+      <w:lvlText w:val=""/>
+      <w:lvlJc w:val="left"/>
+      <w:pPr>
+        <w:tabs>
+          <w:tab w:val="num" w:pos="6840"/>
+        </w:tabs>
+        <w:ind w:left="6840" w:hanging="360"/>
+      </w:pPr>
+      <w:rPr>
+        <w:rFonts w:ascii="Symbol" w:hAnsi="Symbol" w:hint="default"/>
+        <w:sz w:val="20"/>
+      </w:rPr>
+    </w:lvl>
+    <w:lvl w:ilvl="6" w:tentative="1">
+      <w:start w:val="1"/>
+      <w:numFmt w:val="bullet"/>
+      <w:lvlText w:val=""/>
+      <w:lvlJc w:val="left"/>
+      <w:pPr>
+        <w:tabs>
+          <w:tab w:val="num" w:pos="7560"/>
+        </w:tabs>
+        <w:ind w:left="7560" w:hanging="360"/>
+      </w:pPr>
+      <w:rPr>
+        <w:rFonts w:ascii="Symbol" w:hAnsi="Symbol" w:hint="default"/>
+        <w:sz w:val="20"/>
+      </w:rPr>
+    </w:lvl>
+    <w:lvl w:ilvl="7" w:tentative="1">
+      <w:start w:val="1"/>
+      <w:numFmt w:val="bullet"/>
+      <w:lvlText w:val=""/>
+      <w:lvlJc w:val="left"/>
+      <w:pPr>
+        <w:tabs>
+          <w:tab w:val="num" w:pos="8280"/>
+        </w:tabs>
+        <w:ind w:left="8280" w:hanging="360"/>
+      </w:pPr>
+      <w:rPr>
+        <w:rFonts w:ascii="Symbol" w:hAnsi="Symbol" w:hint="default"/>
+        <w:sz w:val="20"/>
+      </w:rPr>
+    </w:lvl>
+    <w:lvl w:ilvl="8" w:tentative="1">
+      <w:start w:val="1"/>
+      <w:numFmt w:val="bullet"/>
+      <w:lvlText w:val=""/>
+      <w:lvlJc w:val="left"/>
+      <w:pPr>
+        <w:tabs>
+          <w:tab w:val="num" w:pos="9000"/>
+        </w:tabs>
+        <w:ind w:left="9000" w:hanging="360"/>
+      </w:pPr>
+      <w:rPr>
+        <w:rFonts w:ascii="Symbol" w:hAnsi="Symbol" w:hint="default"/>
+        <w:sz w:val="20"/>
+      </w:rPr>
+    </w:lvl>
+  </w:abstractNum>
+  <w:abstractNum w:abstractNumId="10" w15:restartNumberingAfterBreak="0">
+    <w:nsid w:val="5C5D33B2"/>
+    <w:multiLevelType w:val="multilevel"/>
+    <w:tmpl w:val="F8100F5A"/>
+    <w:lvl w:ilvl="0">
+      <w:start w:val="1"/>
+      <w:numFmt w:val="bullet"/>
+      <w:lvlText w:val=""/>
+      <w:lvlJc w:val="left"/>
+      <w:pPr>
+        <w:tabs>
+          <w:tab w:val="num" w:pos="3240"/>
+        </w:tabs>
+        <w:ind w:left="3240" w:hanging="360"/>
+      </w:pPr>
+      <w:rPr>
+        <w:rFonts w:ascii="Symbol" w:hAnsi="Symbol" w:hint="default"/>
+        <w:sz w:val="20"/>
+      </w:rPr>
+    </w:lvl>
+    <w:lvl w:ilvl="1">
+      <w:start w:val="1"/>
+      <w:numFmt w:val="bullet"/>
+      <w:lvlText w:val=""/>
+      <w:lvlJc w:val="left"/>
+      <w:pPr>
+        <w:tabs>
+          <w:tab w:val="num" w:pos="3960"/>
+        </w:tabs>
+        <w:ind w:left="3960" w:hanging="360"/>
+      </w:pPr>
+      <w:rPr>
+        <w:rFonts w:ascii="Symbol" w:hAnsi="Symbol" w:hint="default"/>
+        <w:sz w:val="20"/>
+      </w:rPr>
+    </w:lvl>
+    <w:lvl w:ilvl="2" w:tentative="1">
+      <w:start w:val="1"/>
+      <w:numFmt w:val="bullet"/>
+      <w:lvlText w:val=""/>
+      <w:lvlJc w:val="left"/>
+      <w:pPr>
+        <w:tabs>
+          <w:tab w:val="num" w:pos="4680"/>
+        </w:tabs>
+        <w:ind w:left="4680" w:hanging="360"/>
+      </w:pPr>
+      <w:rPr>
+        <w:rFonts w:ascii="Symbol" w:hAnsi="Symbol" w:hint="default"/>
+        <w:sz w:val="20"/>
+      </w:rPr>
+    </w:lvl>
+    <w:lvl w:ilvl="3" w:tentative="1">
+      <w:start w:val="1"/>
+      <w:numFmt w:val="bullet"/>
+      <w:lvlText w:val=""/>
+      <w:lvlJc w:val="left"/>
+      <w:pPr>
+        <w:tabs>
+          <w:tab w:val="num" w:pos="5400"/>
+        </w:tabs>
+        <w:ind w:left="5400" w:hanging="360"/>
+      </w:pPr>
+      <w:rPr>
+        <w:rFonts w:ascii="Symbol" w:hAnsi="Symbol" w:hint="default"/>
+        <w:sz w:val="20"/>
+      </w:rPr>
+    </w:lvl>
+    <w:lvl w:ilvl="4" w:tentative="1">
+      <w:start w:val="1"/>
+      <w:numFmt w:val="bullet"/>
+      <w:lvlText w:val=""/>
+      <w:lvlJc w:val="left"/>
+      <w:pPr>
+        <w:tabs>
+          <w:tab w:val="num" w:pos="6120"/>
+        </w:tabs>
+        <w:ind w:left="6120" w:hanging="360"/>
+      </w:pPr>
+      <w:rPr>
+        <w:rFonts w:ascii="Symbol" w:hAnsi="Symbol" w:hint="default"/>
+        <w:sz w:val="20"/>
+      </w:rPr>
+    </w:lvl>
+    <w:lvl w:ilvl="5" w:tentative="1">
+      <w:start w:val="1"/>
+      <w:numFmt w:val="bullet"/>
+      <w:lvlText w:val=""/>
+      <w:lvlJc w:val="left"/>
+      <w:pPr>
+        <w:tabs>
+          <w:tab w:val="num" w:pos="6840"/>
+        </w:tabs>
+        <w:ind w:left="6840" w:hanging="360"/>
+      </w:pPr>
+      <w:rPr>
+        <w:rFonts w:ascii="Symbol" w:hAnsi="Symbol" w:hint="default"/>
+        <w:sz w:val="20"/>
+      </w:rPr>
+    </w:lvl>
+    <w:lvl w:ilvl="6" w:tentative="1">
+      <w:start w:val="1"/>
+      <w:numFmt w:val="bullet"/>
+      <w:lvlText w:val=""/>
+      <w:lvlJc w:val="left"/>
+      <w:pPr>
+        <w:tabs>
+          <w:tab w:val="num" w:pos="7560"/>
+        </w:tabs>
+        <w:ind w:left="7560" w:hanging="360"/>
+      </w:pPr>
+      <w:rPr>
+        <w:rFonts w:ascii="Symbol" w:hAnsi="Symbol" w:hint="default"/>
+        <w:sz w:val="20"/>
+      </w:rPr>
+    </w:lvl>
+    <w:lvl w:ilvl="7" w:tentative="1">
+      <w:start w:val="1"/>
+      <w:numFmt w:val="bullet"/>
+      <w:lvlText w:val=""/>
+      <w:lvlJc w:val="left"/>
+      <w:pPr>
+        <w:tabs>
+          <w:tab w:val="num" w:pos="8280"/>
+        </w:tabs>
+        <w:ind w:left="8280" w:hanging="360"/>
+      </w:pPr>
+      <w:rPr>
+        <w:rFonts w:ascii="Symbol" w:hAnsi="Symbol" w:hint="default"/>
+        <w:sz w:val="20"/>
+      </w:rPr>
+    </w:lvl>
+    <w:lvl w:ilvl="8" w:tentative="1">
+      <w:start w:val="1"/>
+      <w:numFmt w:val="bullet"/>
+      <w:lvlText w:val=""/>
+      <w:lvlJc w:val="left"/>
+      <w:pPr>
+        <w:tabs>
+          <w:tab w:val="num" w:pos="9000"/>
+        </w:tabs>
+        <w:ind w:left="9000" w:hanging="360"/>
+      </w:pPr>
+      <w:rPr>
+        <w:rFonts w:ascii="Symbol" w:hAnsi="Symbol" w:hint="default"/>
+        <w:sz w:val="20"/>
+      </w:rPr>
+    </w:lvl>
+  </w:abstractNum>
+  <w:abstractNum w:abstractNumId="11" w15:restartNumberingAfterBreak="0">
+    <w:nsid w:val="631318FB"/>
+    <w:multiLevelType w:val="multilevel"/>
+    <w:tmpl w:val="7C2C3916"/>
+    <w:lvl w:ilvl="0">
+      <w:start w:val="1"/>
+      <w:numFmt w:val="bullet"/>
+      <w:lvlText w:val=""/>
+      <w:lvlJc w:val="left"/>
+      <w:pPr>
+        <w:tabs>
+          <w:tab w:val="num" w:pos="3240"/>
+        </w:tabs>
+        <w:ind w:left="3240" w:hanging="360"/>
+      </w:pPr>
+      <w:rPr>
+        <w:rFonts w:ascii="Symbol" w:hAnsi="Symbol" w:hint="default"/>
+        <w:sz w:val="20"/>
+      </w:rPr>
+    </w:lvl>
+    <w:lvl w:ilvl="1">
+      <w:start w:val="1"/>
+      <w:numFmt w:val="bullet"/>
+      <w:lvlText w:val=""/>
+      <w:lvlJc w:val="left"/>
+      <w:pPr>
+        <w:tabs>
+          <w:tab w:val="num" w:pos="3960"/>
+        </w:tabs>
+        <w:ind w:left="3960" w:hanging="360"/>
+      </w:pPr>
+      <w:rPr>
+        <w:rFonts w:ascii="Wingdings" w:hAnsi="Wingdings" w:hint="default"/>
+        <w:sz w:val="20"/>
+      </w:rPr>
+    </w:lvl>
+    <w:lvl w:ilvl="2" w:tentative="1">
+      <w:start w:val="1"/>
+      <w:numFmt w:val="bullet"/>
+      <w:lvlText w:val=""/>
+      <w:lvlJc w:val="left"/>
+      <w:pPr>
+        <w:tabs>
+          <w:tab w:val="num" w:pos="4680"/>
+        </w:tabs>
+        <w:ind w:left="4680" w:hanging="360"/>
+      </w:pPr>
+      <w:rPr>
+        <w:rFonts w:ascii="Symbol" w:hAnsi="Symbol" w:hint="default"/>
+        <w:sz w:val="20"/>
+      </w:rPr>
+    </w:lvl>
+    <w:lvl w:ilvl="3" w:tentative="1">
+      <w:start w:val="1"/>
+      <w:numFmt w:val="bullet"/>
+      <w:lvlText w:val=""/>
+      <w:lvlJc w:val="left"/>
+      <w:pPr>
+        <w:tabs>
+          <w:tab w:val="num" w:pos="5400"/>
+        </w:tabs>
+        <w:ind w:left="5400" w:hanging="360"/>
+      </w:pPr>
+      <w:rPr>
+        <w:rFonts w:ascii="Symbol" w:hAnsi="Symbol" w:hint="default"/>
+        <w:sz w:val="20"/>
+      </w:rPr>
+    </w:lvl>
+    <w:lvl w:ilvl="4" w:tentative="1">
+      <w:start w:val="1"/>
+      <w:numFmt w:val="bullet"/>
+      <w:lvlText w:val=""/>
+      <w:lvlJc w:val="left"/>
+      <w:pPr>
+        <w:tabs>
+          <w:tab w:val="num" w:pos="6120"/>
+        </w:tabs>
+        <w:ind w:left="6120" w:hanging="360"/>
+      </w:pPr>
+      <w:rPr>
+        <w:rFonts w:ascii="Symbol" w:hAnsi="Symbol" w:hint="default"/>
+        <w:sz w:val="20"/>
+      </w:rPr>
+    </w:lvl>
+    <w:lvl w:ilvl="5" w:tentative="1">
+      <w:start w:val="1"/>
+      <w:numFmt w:val="bullet"/>
+      <w:lvlText w:val=""/>
+      <w:lvlJc w:val="left"/>
+      <w:pPr>
+        <w:tabs>
+          <w:tab w:val="num" w:pos="6840"/>
+        </w:tabs>
+        <w:ind w:left="6840" w:hanging="360"/>
+      </w:pPr>
+      <w:rPr>
+        <w:rFonts w:ascii="Symbol" w:hAnsi="Symbol" w:hint="default"/>
+        <w:sz w:val="20"/>
+      </w:rPr>
+    </w:lvl>
+    <w:lvl w:ilvl="6" w:tentative="1">
+      <w:start w:val="1"/>
+      <w:numFmt w:val="bullet"/>
+      <w:lvlText w:val=""/>
+      <w:lvlJc w:val="left"/>
+      <w:pPr>
+        <w:tabs>
+          <w:tab w:val="num" w:pos="7560"/>
+        </w:tabs>
+        <w:ind w:left="7560" w:hanging="360"/>
+      </w:pPr>
+      <w:rPr>
+        <w:rFonts w:ascii="Symbol" w:hAnsi="Symbol" w:hint="default"/>
+        <w:sz w:val="20"/>
+      </w:rPr>
+    </w:lvl>
+    <w:lvl w:ilvl="7" w:tentative="1">
+      <w:start w:val="1"/>
+      <w:numFmt w:val="bullet"/>
+      <w:lvlText w:val=""/>
+      <w:lvlJc w:val="left"/>
+      <w:pPr>
+        <w:tabs>
+          <w:tab w:val="num" w:pos="8280"/>
+        </w:tabs>
+        <w:ind w:left="8280" w:hanging="360"/>
+      </w:pPr>
+      <w:rPr>
+        <w:rFonts w:ascii="Symbol" w:hAnsi="Symbol" w:hint="default"/>
+        <w:sz w:val="20"/>
+      </w:rPr>
+    </w:lvl>
+    <w:lvl w:ilvl="8" w:tentative="1">
+      <w:start w:val="1"/>
+      <w:numFmt w:val="bullet"/>
+      <w:lvlText w:val=""/>
+      <w:lvlJc w:val="left"/>
+      <w:pPr>
+        <w:tabs>
+          <w:tab w:val="num" w:pos="9000"/>
+        </w:tabs>
+        <w:ind w:left="9000" w:hanging="360"/>
+      </w:pPr>
+      <w:rPr>
+        <w:rFonts w:ascii="Symbol" w:hAnsi="Symbol" w:hint="default"/>
+        <w:sz w:val="20"/>
+      </w:rPr>
+    </w:lvl>
+  </w:abstractNum>
+  <w:abstractNum w:abstractNumId="12" w15:restartNumberingAfterBreak="0">
     <w:nsid w:val="641376FA"/>
     <w:multiLevelType w:val="hybridMultilevel"/>
     <w:tmpl w:val="40D6AA9C"/>
@@ -1968,7 +5148,7 @@
       </w:pPr>
     </w:lvl>
   </w:abstractNum>
-  <w:abstractNum w:abstractNumId="5" w15:restartNumberingAfterBreak="0">
+  <w:abstractNum w:abstractNumId="13" w15:restartNumberingAfterBreak="0">
     <w:nsid w:val="643E6534"/>
     <w:multiLevelType w:val="hybridMultilevel"/>
     <w:tmpl w:val="AF141A0E"/>
@@ -2057,7 +5237,7 @@
       </w:pPr>
     </w:lvl>
   </w:abstractNum>
-  <w:abstractNum w:abstractNumId="6" w15:restartNumberingAfterBreak="0">
+  <w:abstractNum w:abstractNumId="14" w15:restartNumberingAfterBreak="0">
     <w:nsid w:val="65506A9C"/>
     <w:multiLevelType w:val="multilevel"/>
     <w:tmpl w:val="0DDAE72A"/>
@@ -2170,7 +5350,245 @@
       </w:rPr>
     </w:lvl>
   </w:abstractNum>
-  <w:abstractNum w:abstractNumId="7" w15:restartNumberingAfterBreak="0">
+  <w:abstractNum w:abstractNumId="15" w15:restartNumberingAfterBreak="0">
+    <w:nsid w:val="6A0636AE"/>
+    <w:multiLevelType w:val="multilevel"/>
+    <w:tmpl w:val="7C2C3916"/>
+    <w:lvl w:ilvl="0">
+      <w:start w:val="1"/>
+      <w:numFmt w:val="bullet"/>
+      <w:lvlText w:val=""/>
+      <w:lvlJc w:val="left"/>
+      <w:pPr>
+        <w:tabs>
+          <w:tab w:val="num" w:pos="3240"/>
+        </w:tabs>
+        <w:ind w:left="3240" w:hanging="360"/>
+      </w:pPr>
+      <w:rPr>
+        <w:rFonts w:ascii="Symbol" w:hAnsi="Symbol" w:hint="default"/>
+        <w:sz w:val="20"/>
+      </w:rPr>
+    </w:lvl>
+    <w:lvl w:ilvl="1">
+      <w:start w:val="1"/>
+      <w:numFmt w:val="bullet"/>
+      <w:lvlText w:val=""/>
+      <w:lvlJc w:val="left"/>
+      <w:pPr>
+        <w:tabs>
+          <w:tab w:val="num" w:pos="3960"/>
+        </w:tabs>
+        <w:ind w:left="3960" w:hanging="360"/>
+      </w:pPr>
+      <w:rPr>
+        <w:rFonts w:ascii="Wingdings" w:hAnsi="Wingdings" w:hint="default"/>
+        <w:sz w:val="20"/>
+      </w:rPr>
+    </w:lvl>
+    <w:lvl w:ilvl="2" w:tentative="1">
+      <w:start w:val="1"/>
+      <w:numFmt w:val="bullet"/>
+      <w:lvlText w:val=""/>
+      <w:lvlJc w:val="left"/>
+      <w:pPr>
+        <w:tabs>
+          <w:tab w:val="num" w:pos="4680"/>
+        </w:tabs>
+        <w:ind w:left="4680" w:hanging="360"/>
+      </w:pPr>
+      <w:rPr>
+        <w:rFonts w:ascii="Symbol" w:hAnsi="Symbol" w:hint="default"/>
+        <w:sz w:val="20"/>
+      </w:rPr>
+    </w:lvl>
+    <w:lvl w:ilvl="3" w:tentative="1">
+      <w:start w:val="1"/>
+      <w:numFmt w:val="bullet"/>
+      <w:lvlText w:val=""/>
+      <w:lvlJc w:val="left"/>
+      <w:pPr>
+        <w:tabs>
+          <w:tab w:val="num" w:pos="5400"/>
+        </w:tabs>
+        <w:ind w:left="5400" w:hanging="360"/>
+      </w:pPr>
+      <w:rPr>
+        <w:rFonts w:ascii="Symbol" w:hAnsi="Symbol" w:hint="default"/>
+        <w:sz w:val="20"/>
+      </w:rPr>
+    </w:lvl>
+    <w:lvl w:ilvl="4" w:tentative="1">
+      <w:start w:val="1"/>
+      <w:numFmt w:val="bullet"/>
+      <w:lvlText w:val=""/>
+      <w:lvlJc w:val="left"/>
+      <w:pPr>
+        <w:tabs>
+          <w:tab w:val="num" w:pos="6120"/>
+        </w:tabs>
+        <w:ind w:left="6120" w:hanging="360"/>
+      </w:pPr>
+      <w:rPr>
+        <w:rFonts w:ascii="Symbol" w:hAnsi="Symbol" w:hint="default"/>
+        <w:sz w:val="20"/>
+      </w:rPr>
+    </w:lvl>
+    <w:lvl w:ilvl="5" w:tentative="1">
+      <w:start w:val="1"/>
+      <w:numFmt w:val="bullet"/>
+      <w:lvlText w:val=""/>
+      <w:lvlJc w:val="left"/>
+      <w:pPr>
+        <w:tabs>
+          <w:tab w:val="num" w:pos="6840"/>
+        </w:tabs>
+        <w:ind w:left="6840" w:hanging="360"/>
+      </w:pPr>
+      <w:rPr>
+        <w:rFonts w:ascii="Symbol" w:hAnsi="Symbol" w:hint="default"/>
+        <w:sz w:val="20"/>
+      </w:rPr>
+    </w:lvl>
+    <w:lvl w:ilvl="6" w:tentative="1">
+      <w:start w:val="1"/>
+      <w:numFmt w:val="bullet"/>
+      <w:lvlText w:val=""/>
+      <w:lvlJc w:val="left"/>
+      <w:pPr>
+        <w:tabs>
+          <w:tab w:val="num" w:pos="7560"/>
+        </w:tabs>
+        <w:ind w:left="7560" w:hanging="360"/>
+      </w:pPr>
+      <w:rPr>
+        <w:rFonts w:ascii="Symbol" w:hAnsi="Symbol" w:hint="default"/>
+        <w:sz w:val="20"/>
+      </w:rPr>
+    </w:lvl>
+    <w:lvl w:ilvl="7" w:tentative="1">
+      <w:start w:val="1"/>
+      <w:numFmt w:val="bullet"/>
+      <w:lvlText w:val=""/>
+      <w:lvlJc w:val="left"/>
+      <w:pPr>
+        <w:tabs>
+          <w:tab w:val="num" w:pos="8280"/>
+        </w:tabs>
+        <w:ind w:left="8280" w:hanging="360"/>
+      </w:pPr>
+      <w:rPr>
+        <w:rFonts w:ascii="Symbol" w:hAnsi="Symbol" w:hint="default"/>
+        <w:sz w:val="20"/>
+      </w:rPr>
+    </w:lvl>
+    <w:lvl w:ilvl="8" w:tentative="1">
+      <w:start w:val="1"/>
+      <w:numFmt w:val="bullet"/>
+      <w:lvlText w:val=""/>
+      <w:lvlJc w:val="left"/>
+      <w:pPr>
+        <w:tabs>
+          <w:tab w:val="num" w:pos="9000"/>
+        </w:tabs>
+        <w:ind w:left="9000" w:hanging="360"/>
+      </w:pPr>
+      <w:rPr>
+        <w:rFonts w:ascii="Symbol" w:hAnsi="Symbol" w:hint="default"/>
+        <w:sz w:val="20"/>
+      </w:rPr>
+    </w:lvl>
+  </w:abstractNum>
+  <w:abstractNum w:abstractNumId="16" w15:restartNumberingAfterBreak="0">
+    <w:nsid w:val="723E061F"/>
+    <w:multiLevelType w:val="hybridMultilevel"/>
+    <w:tmpl w:val="B930EC28"/>
+    <w:lvl w:ilvl="0" w:tplc="0409000F">
+      <w:start w:val="1"/>
+      <w:numFmt w:val="decimal"/>
+      <w:lvlText w:val="%1."/>
+      <w:lvlJc w:val="left"/>
+      <w:pPr>
+        <w:ind w:left="720" w:hanging="360"/>
+      </w:pPr>
+      <w:rPr>
+        <w:rFonts w:hint="default"/>
+      </w:rPr>
+    </w:lvl>
+    <w:lvl w:ilvl="1" w:tplc="04090019">
+      <w:start w:val="1"/>
+      <w:numFmt w:val="lowerLetter"/>
+      <w:lvlText w:val="%2."/>
+      <w:lvlJc w:val="left"/>
+      <w:pPr>
+        <w:ind w:left="1440" w:hanging="360"/>
+      </w:pPr>
+    </w:lvl>
+    <w:lvl w:ilvl="2" w:tplc="0409001B" w:tentative="1">
+      <w:start w:val="1"/>
+      <w:numFmt w:val="lowerRoman"/>
+      <w:lvlText w:val="%3."/>
+      <w:lvlJc w:val="right"/>
+      <w:pPr>
+        <w:ind w:left="2160" w:hanging="180"/>
+      </w:pPr>
+    </w:lvl>
+    <w:lvl w:ilvl="3" w:tplc="0409000F" w:tentative="1">
+      <w:start w:val="1"/>
+      <w:numFmt w:val="decimal"/>
+      <w:lvlText w:val="%4."/>
+      <w:lvlJc w:val="left"/>
+      <w:pPr>
+        <w:ind w:left="2880" w:hanging="360"/>
+      </w:pPr>
+    </w:lvl>
+    <w:lvl w:ilvl="4" w:tplc="04090019" w:tentative="1">
+      <w:start w:val="1"/>
+      <w:numFmt w:val="lowerLetter"/>
+      <w:lvlText w:val="%5."/>
+      <w:lvlJc w:val="left"/>
+      <w:pPr>
+        <w:ind w:left="3600" w:hanging="360"/>
+      </w:pPr>
+    </w:lvl>
+    <w:lvl w:ilvl="5" w:tplc="0409001B" w:tentative="1">
+      <w:start w:val="1"/>
+      <w:numFmt w:val="lowerRoman"/>
+      <w:lvlText w:val="%6."/>
+      <w:lvlJc w:val="right"/>
+      <w:pPr>
+        <w:ind w:left="4320" w:hanging="180"/>
+      </w:pPr>
+    </w:lvl>
+    <w:lvl w:ilvl="6" w:tplc="0409000F" w:tentative="1">
+      <w:start w:val="1"/>
+      <w:numFmt w:val="decimal"/>
+      <w:lvlText w:val="%7."/>
+      <w:lvlJc w:val="left"/>
+      <w:pPr>
+        <w:ind w:left="5040" w:hanging="360"/>
+      </w:pPr>
+    </w:lvl>
+    <w:lvl w:ilvl="7" w:tplc="04090019" w:tentative="1">
+      <w:start w:val="1"/>
+      <w:numFmt w:val="lowerLetter"/>
+      <w:lvlText w:val="%8."/>
+      <w:lvlJc w:val="left"/>
+      <w:pPr>
+        <w:ind w:left="5760" w:hanging="360"/>
+      </w:pPr>
+    </w:lvl>
+    <w:lvl w:ilvl="8" w:tplc="0409001B" w:tentative="1">
+      <w:start w:val="1"/>
+      <w:numFmt w:val="lowerRoman"/>
+      <w:lvlText w:val="%9."/>
+      <w:lvlJc w:val="right"/>
+      <w:pPr>
+        <w:ind w:left="6480" w:hanging="180"/>
+      </w:pPr>
+    </w:lvl>
+  </w:abstractNum>
+  <w:abstractNum w:abstractNumId="17" w15:restartNumberingAfterBreak="0">
     <w:nsid w:val="72B60CA4"/>
     <w:multiLevelType w:val="multilevel"/>
     <w:tmpl w:val="04090021"/>
@@ -2283,29 +5701,211 @@
       </w:rPr>
     </w:lvl>
   </w:abstractNum>
+  <w:abstractNum w:abstractNumId="18" w15:restartNumberingAfterBreak="0">
+    <w:nsid w:val="7D7013E7"/>
+    <w:multiLevelType w:val="multilevel"/>
+    <w:tmpl w:val="F8100F5A"/>
+    <w:lvl w:ilvl="0">
+      <w:start w:val="1"/>
+      <w:numFmt w:val="bullet"/>
+      <w:lvlText w:val=""/>
+      <w:lvlJc w:val="left"/>
+      <w:pPr>
+        <w:tabs>
+          <w:tab w:val="num" w:pos="3240"/>
+        </w:tabs>
+        <w:ind w:left="3240" w:hanging="360"/>
+      </w:pPr>
+      <w:rPr>
+        <w:rFonts w:ascii="Symbol" w:hAnsi="Symbol" w:hint="default"/>
+        <w:sz w:val="20"/>
+      </w:rPr>
+    </w:lvl>
+    <w:lvl w:ilvl="1">
+      <w:start w:val="1"/>
+      <w:numFmt w:val="bullet"/>
+      <w:lvlText w:val=""/>
+      <w:lvlJc w:val="left"/>
+      <w:pPr>
+        <w:tabs>
+          <w:tab w:val="num" w:pos="3960"/>
+        </w:tabs>
+        <w:ind w:left="3960" w:hanging="360"/>
+      </w:pPr>
+      <w:rPr>
+        <w:rFonts w:ascii="Symbol" w:hAnsi="Symbol" w:hint="default"/>
+        <w:sz w:val="20"/>
+      </w:rPr>
+    </w:lvl>
+    <w:lvl w:ilvl="2" w:tentative="1">
+      <w:start w:val="1"/>
+      <w:numFmt w:val="bullet"/>
+      <w:lvlText w:val=""/>
+      <w:lvlJc w:val="left"/>
+      <w:pPr>
+        <w:tabs>
+          <w:tab w:val="num" w:pos="4680"/>
+        </w:tabs>
+        <w:ind w:left="4680" w:hanging="360"/>
+      </w:pPr>
+      <w:rPr>
+        <w:rFonts w:ascii="Symbol" w:hAnsi="Symbol" w:hint="default"/>
+        <w:sz w:val="20"/>
+      </w:rPr>
+    </w:lvl>
+    <w:lvl w:ilvl="3" w:tentative="1">
+      <w:start w:val="1"/>
+      <w:numFmt w:val="bullet"/>
+      <w:lvlText w:val=""/>
+      <w:lvlJc w:val="left"/>
+      <w:pPr>
+        <w:tabs>
+          <w:tab w:val="num" w:pos="5400"/>
+        </w:tabs>
+        <w:ind w:left="5400" w:hanging="360"/>
+      </w:pPr>
+      <w:rPr>
+        <w:rFonts w:ascii="Symbol" w:hAnsi="Symbol" w:hint="default"/>
+        <w:sz w:val="20"/>
+      </w:rPr>
+    </w:lvl>
+    <w:lvl w:ilvl="4" w:tentative="1">
+      <w:start w:val="1"/>
+      <w:numFmt w:val="bullet"/>
+      <w:lvlText w:val=""/>
+      <w:lvlJc w:val="left"/>
+      <w:pPr>
+        <w:tabs>
+          <w:tab w:val="num" w:pos="6120"/>
+        </w:tabs>
+        <w:ind w:left="6120" w:hanging="360"/>
+      </w:pPr>
+      <w:rPr>
+        <w:rFonts w:ascii="Symbol" w:hAnsi="Symbol" w:hint="default"/>
+        <w:sz w:val="20"/>
+      </w:rPr>
+    </w:lvl>
+    <w:lvl w:ilvl="5" w:tentative="1">
+      <w:start w:val="1"/>
+      <w:numFmt w:val="bullet"/>
+      <w:lvlText w:val=""/>
+      <w:lvlJc w:val="left"/>
+      <w:pPr>
+        <w:tabs>
+          <w:tab w:val="num" w:pos="6840"/>
+        </w:tabs>
+        <w:ind w:left="6840" w:hanging="360"/>
+      </w:pPr>
+      <w:rPr>
+        <w:rFonts w:ascii="Symbol" w:hAnsi="Symbol" w:hint="default"/>
+        <w:sz w:val="20"/>
+      </w:rPr>
+    </w:lvl>
+    <w:lvl w:ilvl="6" w:tentative="1">
+      <w:start w:val="1"/>
+      <w:numFmt w:val="bullet"/>
+      <w:lvlText w:val=""/>
+      <w:lvlJc w:val="left"/>
+      <w:pPr>
+        <w:tabs>
+          <w:tab w:val="num" w:pos="7560"/>
+        </w:tabs>
+        <w:ind w:left="7560" w:hanging="360"/>
+      </w:pPr>
+      <w:rPr>
+        <w:rFonts w:ascii="Symbol" w:hAnsi="Symbol" w:hint="default"/>
+        <w:sz w:val="20"/>
+      </w:rPr>
+    </w:lvl>
+    <w:lvl w:ilvl="7" w:tentative="1">
+      <w:start w:val="1"/>
+      <w:numFmt w:val="bullet"/>
+      <w:lvlText w:val=""/>
+      <w:lvlJc w:val="left"/>
+      <w:pPr>
+        <w:tabs>
+          <w:tab w:val="num" w:pos="8280"/>
+        </w:tabs>
+        <w:ind w:left="8280" w:hanging="360"/>
+      </w:pPr>
+      <w:rPr>
+        <w:rFonts w:ascii="Symbol" w:hAnsi="Symbol" w:hint="default"/>
+        <w:sz w:val="20"/>
+      </w:rPr>
+    </w:lvl>
+    <w:lvl w:ilvl="8" w:tentative="1">
+      <w:start w:val="1"/>
+      <w:numFmt w:val="bullet"/>
+      <w:lvlText w:val=""/>
+      <w:lvlJc w:val="left"/>
+      <w:pPr>
+        <w:tabs>
+          <w:tab w:val="num" w:pos="9000"/>
+        </w:tabs>
+        <w:ind w:left="9000" w:hanging="360"/>
+      </w:pPr>
+      <w:rPr>
+        <w:rFonts w:ascii="Symbol" w:hAnsi="Symbol" w:hint="default"/>
+        <w:sz w:val="20"/>
+      </w:rPr>
+    </w:lvl>
+  </w:abstractNum>
   <w:num w:numId="1">
-    <w:abstractNumId w:val="4"/>
+    <w:abstractNumId w:val="12"/>
   </w:num>
   <w:num w:numId="2">
     <w:abstractNumId w:val="0"/>
   </w:num>
   <w:num w:numId="3">
+    <w:abstractNumId w:val="4"/>
+  </w:num>
+  <w:num w:numId="4">
+    <w:abstractNumId w:val="6"/>
+  </w:num>
+  <w:num w:numId="5">
+    <w:abstractNumId w:val="14"/>
+  </w:num>
+  <w:num w:numId="6">
+    <w:abstractNumId w:val="17"/>
+  </w:num>
+  <w:num w:numId="7">
+    <w:abstractNumId w:val="13"/>
+  </w:num>
+  <w:num w:numId="8">
+    <w:abstractNumId w:val="3"/>
+  </w:num>
+  <w:num w:numId="9">
     <w:abstractNumId w:val="2"/>
   </w:num>
-  <w:num w:numId="4">
-    <w:abstractNumId w:val="3"/>
+  <w:num w:numId="10">
+    <w:abstractNumId w:val="9"/>
   </w:num>
-  <w:num w:numId="5">
-    <w:abstractNumId w:val="6"/>
+  <w:num w:numId="11">
+    <w:abstractNumId w:val="1"/>
   </w:num>
-  <w:num w:numId="6">
+  <w:num w:numId="12">
+    <w:abstractNumId w:val="10"/>
+  </w:num>
+  <w:num w:numId="13">
     <w:abstractNumId w:val="7"/>
   </w:num>
-  <w:num w:numId="7">
+  <w:num w:numId="14">
+    <w:abstractNumId w:val="16"/>
+  </w:num>
+  <w:num w:numId="15">
     <w:abstractNumId w:val="5"/>
   </w:num>
-  <w:num w:numId="8">
-    <w:abstractNumId w:val="1"/>
+  <w:num w:numId="16">
+    <w:abstractNumId w:val="8"/>
+  </w:num>
+  <w:num w:numId="17">
+    <w:abstractNumId w:val="15"/>
+  </w:num>
+  <w:num w:numId="18">
+    <w:abstractNumId w:val="11"/>
+  </w:num>
+  <w:num w:numId="19">
+    <w:abstractNumId w:val="18"/>
   </w:num>
 </w:numbering>
 </file>
@@ -2712,7 +6312,6 @@
   <w:style w:type="character" w:default="1" w:styleId="DefaultParagraphFont">
     <w:name w:val="Default Paragraph Font"/>
     <w:uiPriority w:val="1"/>
-    <w:semiHidden/>
     <w:unhideWhenUsed/>
   </w:style>
   <w:style w:type="table" w:default="1" w:styleId="TableNormal">

--- a/assets/Guider-map/INTER UNIVERSITY SOCIAL MEDIA FUNCTIONAL REQUIREMENTS.docx
+++ b/assets/Guider-map/INTER UNIVERSITY SOCIAL MEDIA FUNCTIONAL REQUIREMENTS.docx
@@ -2196,21 +2196,12 @@
           <w:szCs w:val="28"/>
         </w:rPr>
       </w:pPr>
-      <w:proofErr w:type="spellStart"/>
-      <w:r>
-        <w:rPr>
-          <w:sz w:val="28"/>
-          <w:szCs w:val="28"/>
-        </w:rPr>
-        <w:t>Chat</w:t>
-      </w:r>
-      <w:proofErr w:type="spellEnd"/>
-      <w:r>
-        <w:rPr>
-          <w:sz w:val="28"/>
-          <w:szCs w:val="28"/>
-        </w:rPr>
-        <w:t xml:space="preserve"> List</w:t>
+      <w:r>
+        <w:rPr>
+          <w:sz w:val="28"/>
+          <w:szCs w:val="28"/>
+        </w:rPr>
+        <w:t>Chat List</w:t>
       </w:r>
     </w:p>
     <w:p>
@@ -2601,10 +2592,10 @@
           <w:u w:val="single"/>
         </w:rPr>
         <w:drawing>
-          <wp:inline distT="0" distB="0" distL="0" distR="0" wp14:anchorId="528EF8F9" wp14:editId="3C35C43A">
-            <wp:extent cx="5941060" cy="3329896"/>
-            <wp:effectExtent l="0" t="0" r="2540" b="4445"/>
-            <wp:docPr id="2" name="Picture 2"/>
+          <wp:inline distT="0" distB="0" distL="0" distR="0" wp14:anchorId="7518D1A4" wp14:editId="3187EE7C">
+            <wp:extent cx="5935980" cy="3246755"/>
+            <wp:effectExtent l="0" t="0" r="7620" b="0"/>
+            <wp:docPr id="6" name="Picture 6"/>
             <wp:cNvGraphicFramePr>
               <a:graphicFrameLocks xmlns:a="http://schemas.openxmlformats.org/drawingml/2006/main" noChangeAspect="1"/>
             </wp:cNvGraphicFramePr>
@@ -2612,7 +2603,7 @@
               <a:graphicData uri="http://schemas.openxmlformats.org/drawingml/2006/picture">
                 <pic:pic xmlns:pic="http://schemas.openxmlformats.org/drawingml/2006/picture">
                   <pic:nvPicPr>
-                    <pic:cNvPr id="0" name="Picture 2"/>
+                    <pic:cNvPr id="0" name="Picture 1"/>
                     <pic:cNvPicPr>
                       <a:picLocks noChangeAspect="1" noChangeArrowheads="1"/>
                     </pic:cNvPicPr>
@@ -2633,7 +2624,7 @@
                   <pic:spPr bwMode="auto">
                     <a:xfrm>
                       <a:off x="0" y="0"/>
-                      <a:ext cx="5945229" cy="3332232"/>
+                      <a:ext cx="5935980" cy="3246755"/>
                     </a:xfrm>
                     <a:prstGeom prst="rect">
                       <a:avLst/>
@@ -2671,6 +2662,7 @@
           <w:szCs w:val="40"/>
           <w:u w:val="single"/>
         </w:rPr>
+        <w:lastRenderedPageBreak/>
         <w:t>PHYSICAL SCEHAM FOR UNIGRAM DATABASE</w:t>
       </w:r>
     </w:p>
@@ -6312,6 +6304,7 @@
   <w:style w:type="character" w:default="1" w:styleId="DefaultParagraphFont">
     <w:name w:val="Default Paragraph Font"/>
     <w:uiPriority w:val="1"/>
+    <w:semiHidden/>
     <w:unhideWhenUsed/>
   </w:style>
   <w:style w:type="table" w:default="1" w:styleId="TableNormal">

--- a/assets/Guider-map/INTER UNIVERSITY SOCIAL MEDIA FUNCTIONAL REQUIREMENTS.docx
+++ b/assets/Guider-map/INTER UNIVERSITY SOCIAL MEDIA FUNCTIONAL REQUIREMENTS.docx
@@ -143,17 +143,8 @@
           <w:sz w:val="28"/>
           <w:szCs w:val="28"/>
         </w:rPr>
-        <w:t xml:space="preserve">Inter University Social </w:t>
-      </w:r>
-      <w:proofErr w:type="gramStart"/>
-      <w:r>
-        <w:rPr>
-          <w:sz w:val="28"/>
-          <w:szCs w:val="28"/>
-        </w:rPr>
-        <w:t>Media(</w:t>
-      </w:r>
-      <w:proofErr w:type="gramEnd"/>
+        <w:t>Inter University Social Media(</w:t>
+      </w:r>
       <w:r>
         <w:rPr>
           <w:sz w:val="28"/>
@@ -642,7 +633,21 @@
           <w:sz w:val="28"/>
           <w:szCs w:val="28"/>
         </w:rPr>
-        <w:t xml:space="preserve"> email, hashed password, and authentication tokens or session data.</w:t>
+        <w:t xml:space="preserve"> email, hashed password, </w:t>
+      </w:r>
+      <w:r>
+        <w:rPr>
+          <w:sz w:val="28"/>
+          <w:szCs w:val="28"/>
+        </w:rPr>
+        <w:t>and</w:t>
+      </w:r>
+      <w:r>
+        <w:rPr>
+          <w:sz w:val="28"/>
+          <w:szCs w:val="28"/>
+        </w:rPr>
+        <w:t xml:space="preserve"> session data.</w:t>
       </w:r>
     </w:p>
     <w:p>
@@ -2345,23 +2350,7 @@
           <w:sz w:val="28"/>
           <w:szCs w:val="28"/>
         </w:rPr>
-        <w:t xml:space="preserve">Ease To Use </w:t>
-      </w:r>
-      <w:proofErr w:type="gramStart"/>
-      <w:r>
-        <w:rPr>
-          <w:sz w:val="28"/>
-          <w:szCs w:val="28"/>
-        </w:rPr>
-        <w:t>And</w:t>
-      </w:r>
-      <w:proofErr w:type="gramEnd"/>
-      <w:r>
-        <w:rPr>
-          <w:sz w:val="28"/>
-          <w:szCs w:val="28"/>
-        </w:rPr>
-        <w:t xml:space="preserve"> Engage With The App</w:t>
+        <w:t>Ease To Use And Engage With The App</w:t>
       </w:r>
     </w:p>
     <w:p>
@@ -3172,25 +3161,7 @@
                 <w:sz w:val="24"/>
                 <w:szCs w:val="24"/>
               </w:rPr>
-              <w:t xml:space="preserve">HONEST </w:t>
-            </w:r>
-            <w:proofErr w:type="gramStart"/>
-            <w:r>
-              <w:rPr>
-                <w:rFonts w:ascii="Times New Roman" w:hAnsi="Times New Roman"/>
-                <w:sz w:val="24"/>
-                <w:szCs w:val="24"/>
-              </w:rPr>
-              <w:t>A</w:t>
-            </w:r>
-            <w:proofErr w:type="gramEnd"/>
-            <w:r>
-              <w:rPr>
-                <w:rFonts w:ascii="Times New Roman" w:hAnsi="Times New Roman"/>
-                <w:sz w:val="24"/>
-                <w:szCs w:val="24"/>
-              </w:rPr>
-              <w:t xml:space="preserve"> ASSEY</w:t>
+              <w:t>HONEST A ASSEY</w:t>
             </w:r>
           </w:p>
         </w:tc>
